--- a/api/Advance_Care_Plan.docx
+++ b/api/Advance_Care_Plan.docx
@@ -4,6 +4,14 @@
   <w:body>
     <w:p>
       <w:pPr>
+        <w:pStyle w:val="PleadingHeading"/>
+      </w:pPr>
+      <w:r>
+        <w:t>Advance Care Plan</w:t>
+      </w:r>
+    </w:p>
+    <w:p>
+      <w:pPr>
         <w:jc w:val="center"/>
         <w:rPr>
           <w:rFonts w:ascii="Charter" w:hAnsi="Charter"/>
@@ -11,21 +19,256 @@
           <w:u w:val="single"/>
         </w:rPr>
       </w:pPr>
+    </w:p>
+    <w:p>
+      <w:pPr>
+        <w:jc w:val="both"/>
+        <w:rPr>
+          <w:rFonts w:ascii="Charter" w:hAnsi="Charter"/>
+          <w:sz w:val="22"/>
+          <w:szCs w:val="22"/>
+        </w:rPr>
+      </w:pPr>
+      <w:r>
+        <w:rPr>
+          <w:rFonts w:ascii="Charter" w:hAnsi="Charter"/>
+        </w:rPr>
+        <w:tab/>
+      </w:r>
+      <w:r>
+        <w:rPr>
+          <w:rFonts w:ascii="Charter" w:hAnsi="Charter"/>
+          <w:sz w:val="22"/>
+          <w:szCs w:val="22"/>
+        </w:rPr>
+        <w:t xml:space="preserve">I, </w:t>
+      </w:r>
       <w:r>
         <w:rPr>
           <w:rFonts w:ascii="Charter" w:hAnsi="Charter"/>
           <w:b/>
+          <w:sz w:val="22"/>
+          <w:szCs w:val="22"/>
+        </w:rPr>
+        <w:t>{CLIENT_NAME}</w:t>
+      </w:r>
+      <w:r>
+        <w:rPr>
+          <w:rFonts w:ascii="Charter" w:hAnsi="Charter"/>
+          <w:sz w:val="22"/>
+          <w:szCs w:val="22"/>
+        </w:rPr>
+        <w:t>, hereby give these advance instructions on how I want to be treated by my doctors and other health care providers when I can no longer make those treatment decisions myself.</w:t>
+      </w:r>
+    </w:p>
+    <w:p>
+      <w:pPr>
+        <w:jc w:val="both"/>
+        <w:rPr>
+          <w:rFonts w:ascii="Charter" w:hAnsi="Charter"/>
+          <w:sz w:val="22"/>
+          <w:szCs w:val="22"/>
+        </w:rPr>
+      </w:pPr>
+    </w:p>
+    <w:p>
+      <w:pPr>
+        <w:jc w:val="both"/>
+        <w:rPr>
+          <w:rFonts w:ascii="Charter" w:hAnsi="Charter"/>
+          <w:sz w:val="22"/>
+          <w:szCs w:val="22"/>
+        </w:rPr>
+      </w:pPr>
+      <w:r>
+        <w:rPr>
+          <w:rFonts w:ascii="Charter" w:hAnsi="Charter"/>
+          <w:b/>
+          <w:sz w:val="22"/>
+          <w:szCs w:val="22"/>
           <w:u w:val="single"/>
         </w:rPr>
-        <w:t>ADVANCE CARE PLAN</w:t>
-      </w:r>
-    </w:p>
-    <w:p>
-      <w:pPr>
-        <w:jc w:val="center"/>
+        <w:t>AGENTS:</w:t>
+      </w:r>
+      <w:r>
+        <w:rPr>
+          <w:rFonts w:ascii="Charter" w:hAnsi="Charter"/>
+          <w:sz w:val="22"/>
+          <w:szCs w:val="22"/>
+        </w:rPr>
+        <w:t xml:space="preserve">  I want the following persons to make health care decisions for me:</w:t>
+      </w:r>
+    </w:p>
+    <w:p>
+      <w:pPr>
+        <w:jc w:val="both"/>
+        <w:rPr>
+          <w:rFonts w:ascii="Charter" w:hAnsi="Charter"/>
+          <w:sz w:val="22"/>
+          <w:szCs w:val="22"/>
+        </w:rPr>
+      </w:pPr>
+      <w:r>
+        <w:rPr>
+          <w:rFonts w:ascii="Charter" w:hAnsi="Charter"/>
+          <w:sz w:val="22"/>
+          <w:szCs w:val="22"/>
+        </w:rPr>
+        <w:t>Name: {PRIMARY_AGENT_NAME}</w:t>
+      </w:r>
+      <w:r>
+        <w:rPr>
+          <w:rFonts w:ascii="Charter" w:hAnsi="Charter"/>
+          <w:sz w:val="22"/>
+          <w:szCs w:val="22"/>
+        </w:rPr>
+        <w:tab/>
+      </w:r>
+      <w:r>
+        <w:rPr>
+          <w:rFonts w:ascii="Charter" w:hAnsi="Charter"/>
+          <w:sz w:val="22"/>
+          <w:szCs w:val="22"/>
+        </w:rPr>
+        <w:tab/>
+      </w:r>
+      <w:r>
+        <w:rPr>
+          <w:rFonts w:ascii="Charter" w:hAnsi="Charter"/>
+          <w:sz w:val="22"/>
+          <w:szCs w:val="22"/>
+        </w:rPr>
+        <w:t>Relation: {RELATION</w:t>
+      </w:r>
+      <w:r>
+        <w:rPr>
+          <w:rFonts w:ascii="Charter" w:hAnsi="Charter"/>
+          <w:sz w:val="22"/>
+          <w:szCs w:val="22"/>
+        </w:rPr>
+        <w:t xml:space="preserve"> 1</w:t>
+      </w:r>
+      <w:r>
+        <w:rPr>
+          <w:rFonts w:ascii="Charter" w:hAnsi="Charter"/>
+          <w:sz w:val="22"/>
+          <w:szCs w:val="22"/>
+        </w:rPr>
+        <w:t xml:space="preserve"> TO CLIENT}</w:t>
+      </w:r>
+    </w:p>
+    <w:p>
+      <w:pPr>
+        <w:jc w:val="both"/>
+        <w:rPr>
+          <w:rFonts w:ascii="Charter" w:hAnsi="Charter"/>
+          <w:sz w:val="22"/>
+          <w:szCs w:val="22"/>
+        </w:rPr>
+      </w:pPr>
+    </w:p>
+    <w:p>
+      <w:pPr>
+        <w:jc w:val="both"/>
+        <w:rPr>
+          <w:rFonts w:ascii="Charter" w:hAnsi="Charter"/>
+          <w:sz w:val="22"/>
+          <w:szCs w:val="22"/>
+        </w:rPr>
+      </w:pPr>
+      <w:r>
+        <w:rPr>
+          <w:rFonts w:ascii="Charter" w:hAnsi="Charter"/>
+          <w:sz w:val="22"/>
+          <w:szCs w:val="22"/>
+        </w:rPr>
+        <w:t>If my said relation is unwilling or unable to perform in such capacity, I want the following person to make health care decisions for me:</w:t>
+      </w:r>
+    </w:p>
+    <w:p>
+      <w:pPr>
+        <w:jc w:val="both"/>
+        <w:rPr>
+          <w:rFonts w:ascii="Charter" w:hAnsi="Charter"/>
+          <w:sz w:val="22"/>
+          <w:szCs w:val="22"/>
+        </w:rPr>
+      </w:pPr>
+    </w:p>
+    <w:p>
+      <w:pPr>
+        <w:jc w:val="both"/>
+        <w:rPr>
+          <w:rFonts w:ascii="Charter" w:hAnsi="Charter"/>
+          <w:sz w:val="22"/>
+          <w:szCs w:val="22"/>
+        </w:rPr>
+      </w:pPr>
+      <w:r>
+        <w:rPr>
+          <w:rFonts w:ascii="Charter" w:hAnsi="Charter"/>
+          <w:sz w:val="22"/>
+          <w:szCs w:val="22"/>
+        </w:rPr>
+        <w:t>Name: {ALTERNATE_AGENT_NAME}</w:t>
+      </w:r>
+      <w:r>
+        <w:rPr>
+          <w:rFonts w:ascii="Charter" w:hAnsi="Charter"/>
+          <w:sz w:val="22"/>
+          <w:szCs w:val="22"/>
+        </w:rPr>
+        <w:t xml:space="preserve"> </w:t>
+      </w:r>
+      <w:r>
+        <w:rPr>
+          <w:rFonts w:ascii="Charter" w:hAnsi="Charter"/>
+          <w:sz w:val="22"/>
+          <w:szCs w:val="22"/>
+        </w:rPr>
+        <w:tab/>
+      </w:r>
+      <w:r>
+        <w:rPr>
+          <w:rFonts w:ascii="Charter" w:hAnsi="Charter"/>
+          <w:sz w:val="22"/>
+          <w:szCs w:val="22"/>
+        </w:rPr>
+        <w:tab/>
+      </w:r>
+      <w:r>
+        <w:rPr>
+          <w:rFonts w:ascii="Charter" w:hAnsi="Charter"/>
+          <w:sz w:val="22"/>
+          <w:szCs w:val="22"/>
+        </w:rPr>
+        <w:t>Relation: {RELATION</w:t>
+      </w:r>
+      <w:r>
+        <w:rPr>
+          <w:rFonts w:ascii="Charter" w:hAnsi="Charter"/>
+          <w:sz w:val="22"/>
+          <w:szCs w:val="22"/>
+        </w:rPr>
+        <w:t xml:space="preserve"> 2</w:t>
+      </w:r>
+      <w:r>
+        <w:rPr>
+          <w:rFonts w:ascii="Charter" w:hAnsi="Charter"/>
+          <w:sz w:val="22"/>
+          <w:szCs w:val="22"/>
+        </w:rPr>
+        <w:t xml:space="preserve"> TO CLIENT}</w:t>
+      </w:r>
+    </w:p>
+    <w:p>
+      <w:pPr>
+        <w:jc w:val="both"/>
         <w:rPr>
           <w:rFonts w:ascii="Charter" w:hAnsi="Charter"/>
           <w:b/>
+          <w:sz w:val="22"/>
+          <w:szCs w:val="22"/>
           <w:u w:val="single"/>
         </w:rPr>
       </w:pPr>
@@ -35,59 +278,10 @@
         <w:jc w:val="both"/>
         <w:rPr>
           <w:rFonts w:ascii="Charter" w:hAnsi="Charter"/>
-          <w:sz w:val="22"/>
-          <w:szCs w:val="22"/>
-        </w:rPr>
-      </w:pPr>
-      <w:r>
-        <w:rPr>
-          <w:rFonts w:ascii="Charter" w:hAnsi="Charter"/>
-        </w:rPr>
-        <w:tab/>
-      </w:r>
-      <w:r>
-        <w:rPr>
-          <w:rFonts w:ascii="Charter" w:hAnsi="Charter"/>
-          <w:sz w:val="22"/>
-          <w:szCs w:val="22"/>
-        </w:rPr>
-        <w:t xml:space="preserve">I, </w:t>
-      </w:r>
-      <w:r>
-        <w:rPr>
-          <w:rFonts w:ascii="Charter" w:hAnsi="Charter"/>
           <w:b/>
           <w:sz w:val="22"/>
           <w:szCs w:val="22"/>
-        </w:rPr>
-        <w:t>{CLIENT NAME}</w:t>
-      </w:r>
-      <w:r>
-        <w:rPr>
-          <w:rFonts w:ascii="Charter" w:hAnsi="Charter"/>
-          <w:sz w:val="22"/>
-          <w:szCs w:val="22"/>
-        </w:rPr>
-        <w:t>, hereby give these advance instructions on how I want to be treated by my doctors and other health care providers when I can no longer make those treatment decisions myself.</w:t>
-      </w:r>
-    </w:p>
-    <w:p>
-      <w:pPr>
-        <w:jc w:val="both"/>
-        <w:rPr>
-          <w:rFonts w:ascii="Charter" w:hAnsi="Charter"/>
-          <w:sz w:val="22"/>
-          <w:szCs w:val="22"/>
-        </w:rPr>
-      </w:pPr>
-    </w:p>
-    <w:p>
-      <w:pPr>
-        <w:jc w:val="both"/>
-        <w:rPr>
-          <w:rFonts w:ascii="Charter" w:hAnsi="Charter"/>
-          <w:sz w:val="22"/>
-          <w:szCs w:val="22"/>
+          <w:u w:val="single"/>
         </w:rPr>
       </w:pPr>
       <w:r>
@@ -98,178 +292,194 @@
           <w:szCs w:val="22"/>
           <w:u w:val="single"/>
         </w:rPr>
-        <w:t>AGENTS:</w:t>
-      </w:r>
-      <w:r>
-        <w:rPr>
-          <w:rFonts w:ascii="Charter" w:hAnsi="Charter"/>
-          <w:sz w:val="22"/>
-          <w:szCs w:val="22"/>
-        </w:rPr>
-        <w:t xml:space="preserve">  I want the following persons to make health care decisions for me:</w:t>
-      </w:r>
-    </w:p>
-    <w:p>
-      <w:pPr>
-        <w:jc w:val="both"/>
-        <w:rPr>
-          <w:rFonts w:ascii="Charter" w:hAnsi="Charter"/>
-          <w:sz w:val="22"/>
-          <w:szCs w:val="22"/>
-        </w:rPr>
-      </w:pPr>
-      <w:r>
-        <w:rPr>
-          <w:rFonts w:ascii="Charter" w:hAnsi="Charter"/>
-          <w:sz w:val="22"/>
-          <w:szCs w:val="22"/>
-        </w:rPr>
-        <w:t>Name: {NAME OF PERSON 1}</w:t>
-      </w:r>
-      <w:r>
-        <w:rPr>
-          <w:rFonts w:ascii="Charter" w:hAnsi="Charter"/>
-          <w:sz w:val="22"/>
-          <w:szCs w:val="22"/>
-        </w:rPr>
-        <w:tab/>
-      </w:r>
-      <w:r>
-        <w:rPr>
-          <w:rFonts w:ascii="Charter" w:hAnsi="Charter"/>
-          <w:sz w:val="22"/>
-          <w:szCs w:val="22"/>
-        </w:rPr>
-        <w:tab/>
-      </w:r>
-      <w:r>
-        <w:rPr>
-          <w:rFonts w:ascii="Charter" w:hAnsi="Charter"/>
-          <w:sz w:val="22"/>
-          <w:szCs w:val="22"/>
-        </w:rPr>
-        <w:t>Relation: {RELATION</w:t>
-      </w:r>
-      <w:r>
-        <w:rPr>
-          <w:rFonts w:ascii="Charter" w:hAnsi="Charter"/>
-          <w:sz w:val="22"/>
-          <w:szCs w:val="22"/>
-        </w:rPr>
-        <w:t xml:space="preserve"> 1</w:t>
-      </w:r>
-      <w:r>
-        <w:rPr>
-          <w:rFonts w:ascii="Charter" w:hAnsi="Charter"/>
-          <w:sz w:val="22"/>
-          <w:szCs w:val="22"/>
-        </w:rPr>
-        <w:t xml:space="preserve"> TO CLIENT}</w:t>
-      </w:r>
-    </w:p>
-    <w:p>
-      <w:pPr>
-        <w:jc w:val="both"/>
-        <w:rPr>
-          <w:rFonts w:ascii="Charter" w:hAnsi="Charter"/>
-          <w:sz w:val="22"/>
-          <w:szCs w:val="22"/>
-        </w:rPr>
-      </w:pPr>
-    </w:p>
-    <w:p>
-      <w:pPr>
-        <w:jc w:val="both"/>
-        <w:rPr>
-          <w:rFonts w:ascii="Charter" w:hAnsi="Charter"/>
-          <w:sz w:val="22"/>
-          <w:szCs w:val="22"/>
-        </w:rPr>
-      </w:pPr>
-      <w:r>
-        <w:rPr>
-          <w:rFonts w:ascii="Charter" w:hAnsi="Charter"/>
-          <w:sz w:val="22"/>
-          <w:szCs w:val="22"/>
-        </w:rPr>
-        <w:t>If my said relation is unwilling or unable to perform in such capacity, I want the following person to make health care decisions for me:</w:t>
-      </w:r>
-    </w:p>
-    <w:p>
-      <w:pPr>
-        <w:jc w:val="both"/>
-        <w:rPr>
-          <w:rFonts w:ascii="Charter" w:hAnsi="Charter"/>
-          <w:sz w:val="22"/>
-          <w:szCs w:val="22"/>
-        </w:rPr>
-      </w:pPr>
-    </w:p>
-    <w:p>
-      <w:pPr>
-        <w:jc w:val="both"/>
-        <w:rPr>
-          <w:rFonts w:ascii="Charter" w:hAnsi="Charter"/>
-          <w:sz w:val="22"/>
-          <w:szCs w:val="22"/>
-        </w:rPr>
-      </w:pPr>
-      <w:r>
-        <w:rPr>
-          <w:rFonts w:ascii="Charter" w:hAnsi="Charter"/>
-          <w:sz w:val="22"/>
-          <w:szCs w:val="22"/>
-        </w:rPr>
-        <w:t>Name: {NAME OF PERSON 2}</w:t>
-      </w:r>
-      <w:r>
-        <w:rPr>
-          <w:rFonts w:ascii="Charter" w:hAnsi="Charter"/>
-          <w:sz w:val="22"/>
-          <w:szCs w:val="22"/>
-        </w:rPr>
-        <w:t xml:space="preserve"> </w:t>
-      </w:r>
-      <w:r>
-        <w:rPr>
-          <w:rFonts w:ascii="Charter" w:hAnsi="Charter"/>
-          <w:sz w:val="22"/>
-          <w:szCs w:val="22"/>
-        </w:rPr>
-        <w:tab/>
-      </w:r>
-      <w:r>
-        <w:rPr>
-          <w:rFonts w:ascii="Charter" w:hAnsi="Charter"/>
-          <w:sz w:val="22"/>
-          <w:szCs w:val="22"/>
-        </w:rPr>
-        <w:tab/>
-      </w:r>
-      <w:r>
-        <w:rPr>
-          <w:rFonts w:ascii="Charter" w:hAnsi="Charter"/>
-          <w:sz w:val="22"/>
-          <w:szCs w:val="22"/>
-        </w:rPr>
-        <w:t>Relation: {RELATION</w:t>
-      </w:r>
-      <w:r>
-        <w:rPr>
-          <w:rFonts w:ascii="Charter" w:hAnsi="Charter"/>
-          <w:sz w:val="22"/>
-          <w:szCs w:val="22"/>
-        </w:rPr>
-        <w:t xml:space="preserve"> 2</w:t>
-      </w:r>
-      <w:r>
-        <w:rPr>
-          <w:rFonts w:ascii="Charter" w:hAnsi="Charter"/>
-          <w:sz w:val="22"/>
-          <w:szCs w:val="22"/>
-        </w:rPr>
-        <w:t xml:space="preserve"> TO CLIENT}</w:t>
-      </w:r>
+        <w:t>QUALITY OF LIFE:</w:t>
+      </w:r>
+    </w:p>
+    <w:p>
+      <w:pPr>
+        <w:jc w:val="both"/>
+        <w:rPr>
+          <w:rFonts w:ascii="Charter" w:hAnsi="Charter"/>
+          <w:sz w:val="22"/>
+          <w:szCs w:val="22"/>
+        </w:rPr>
+      </w:pPr>
+    </w:p>
+    <w:p>
+      <w:pPr>
+        <w:jc w:val="both"/>
+        <w:rPr>
+          <w:rFonts w:ascii="Charter" w:hAnsi="Charter"/>
+          <w:sz w:val="22"/>
+          <w:szCs w:val="22"/>
+        </w:rPr>
+      </w:pPr>
+      <w:r>
+        <w:rPr>
+          <w:rFonts w:ascii="Charter" w:hAnsi="Charter"/>
+          <w:sz w:val="22"/>
+          <w:szCs w:val="22"/>
+        </w:rPr>
+        <w:t>I want my doctors to help me maintain an acceptable quality of life including adequate pain management.  A quality of life that is unacceptable to me means when I have any of the following conditions:</w:t>
+      </w:r>
+    </w:p>
+    <w:p>
+      <w:pPr>
+        <w:jc w:val="both"/>
+        <w:rPr>
+          <w:rFonts w:ascii="Charter" w:hAnsi="Charter"/>
+          <w:sz w:val="22"/>
+          <w:szCs w:val="22"/>
+        </w:rPr>
+      </w:pPr>
+    </w:p>
+    <w:p>
+      <w:pPr>
+        <w:jc w:val="both"/>
+        <w:rPr>
+          <w:rFonts w:ascii="Charter" w:hAnsi="Charter"/>
+          <w:sz w:val="22"/>
+          <w:szCs w:val="22"/>
+        </w:rPr>
+      </w:pPr>
+      <w:r>
+        <w:rPr>
+          <w:rFonts w:ascii="Charter" w:hAnsi="Charter"/>
+          <w:sz w:val="22"/>
+          <w:szCs w:val="22"/>
+          <w:u w:val="single"/>
+        </w:rPr>
+        <w:t>PERMANENT UNCONSCIOUS CONDITION</w:t>
+      </w:r>
+      <w:r>
+        <w:rPr>
+          <w:rFonts w:ascii="Charter" w:hAnsi="Charter"/>
+          <w:sz w:val="22"/>
+          <w:szCs w:val="22"/>
+        </w:rPr>
+        <w:t>:  I become totally unaware of people or surroundings with little chance of ever waking up from the coma.</w:t>
+      </w:r>
+    </w:p>
+    <w:p>
+      <w:pPr>
+        <w:jc w:val="both"/>
+        <w:rPr>
+          <w:rFonts w:ascii="Charter" w:hAnsi="Charter"/>
+          <w:sz w:val="22"/>
+          <w:szCs w:val="22"/>
+        </w:rPr>
+      </w:pPr>
+    </w:p>
+    <w:p>
+      <w:pPr>
+        <w:jc w:val="both"/>
+        <w:rPr>
+          <w:rFonts w:ascii="Charter" w:hAnsi="Charter"/>
+          <w:sz w:val="22"/>
+          <w:szCs w:val="22"/>
+        </w:rPr>
+      </w:pPr>
+      <w:r>
+        <w:rPr>
+          <w:rFonts w:ascii="Charter" w:hAnsi="Charter"/>
+          <w:sz w:val="22"/>
+          <w:szCs w:val="22"/>
+          <w:u w:val="single"/>
+        </w:rPr>
+        <w:t>PERMANENT CONFUSION:</w:t>
+      </w:r>
+      <w:r>
+        <w:rPr>
+          <w:rFonts w:ascii="Charter" w:hAnsi="Charter"/>
+          <w:sz w:val="22"/>
+          <w:szCs w:val="22"/>
+        </w:rPr>
+        <w:t xml:space="preserve">   I become unable to remember, understand or make decisions.  I do not recognize loved ones or cannot have a clear conversation with them.</w:t>
+      </w:r>
+    </w:p>
+    <w:p>
+      <w:pPr>
+        <w:jc w:val="both"/>
+        <w:rPr>
+          <w:rFonts w:ascii="Charter" w:hAnsi="Charter"/>
+          <w:sz w:val="22"/>
+          <w:szCs w:val="22"/>
+        </w:rPr>
+      </w:pPr>
+    </w:p>
+    <w:p>
+      <w:pPr>
+        <w:jc w:val="both"/>
+        <w:rPr>
+          <w:rFonts w:ascii="Charter" w:hAnsi="Charter"/>
+          <w:sz w:val="22"/>
+          <w:szCs w:val="22"/>
+        </w:rPr>
+      </w:pPr>
+      <w:r>
+        <w:rPr>
+          <w:rFonts w:ascii="Charter" w:hAnsi="Charter"/>
+          <w:sz w:val="22"/>
+          <w:szCs w:val="22"/>
+          <w:u w:val="single"/>
+        </w:rPr>
+        <w:t>DEPENDENT IN ALL ACTIVITIES OF DAILY LIVING:</w:t>
+      </w:r>
+      <w:r>
+        <w:rPr>
+          <w:rFonts w:ascii="Charter" w:hAnsi="Charter"/>
+          <w:sz w:val="22"/>
+          <w:szCs w:val="22"/>
+        </w:rPr>
+        <w:t xml:space="preserve">  I am no longer able to talk clearly or move by myself.  I depend on others for feeding, bathing, dressing and walking.  Rehabilitation or any other restorative treatment will not help.</w:t>
+      </w:r>
+    </w:p>
+    <w:p>
+      <w:pPr>
+        <w:jc w:val="both"/>
+        <w:rPr>
+          <w:rFonts w:ascii="Charter" w:hAnsi="Charter"/>
+          <w:sz w:val="22"/>
+          <w:szCs w:val="22"/>
+        </w:rPr>
+      </w:pPr>
+    </w:p>
+    <w:p>
+      <w:pPr>
+        <w:jc w:val="both"/>
+        <w:rPr>
+          <w:rFonts w:ascii="Charter" w:hAnsi="Charter"/>
+          <w:sz w:val="22"/>
+          <w:szCs w:val="22"/>
+        </w:rPr>
+      </w:pPr>
+      <w:r>
+        <w:rPr>
+          <w:rFonts w:ascii="Charter" w:hAnsi="Charter"/>
+          <w:sz w:val="22"/>
+          <w:szCs w:val="22"/>
+          <w:u w:val="single"/>
+        </w:rPr>
+        <w:t>END-STAGE ILLNESSES</w:t>
+      </w:r>
+      <w:r>
+        <w:rPr>
+          <w:rFonts w:ascii="Charter" w:hAnsi="Charter"/>
+          <w:sz w:val="22"/>
+          <w:szCs w:val="22"/>
+        </w:rPr>
+        <w:t>:  I have an illness that has reached its final stages in spite of full treatment.  Examples:  Widespread cancer that does not respond anymore to treatment; chronic and/or damaged heart and lungs, where oxygen is needed most of the time and activities are limited due to the feeling of suffocation.</w:t>
+      </w:r>
+    </w:p>
+    <w:p>
+      <w:pPr>
+        <w:jc w:val="both"/>
+        <w:rPr>
+          <w:rFonts w:ascii="Charter" w:hAnsi="Charter"/>
+          <w:sz w:val="22"/>
+          <w:szCs w:val="22"/>
+        </w:rPr>
+      </w:pPr>
     </w:p>
     <w:p>
       <w:pPr>
@@ -282,10 +492,7 @@
           <w:u w:val="single"/>
         </w:rPr>
       </w:pPr>
-    </w:p>
-    <w:p>
-      <w:pPr>
-        <w:jc w:val="both"/>
+      <w:r>
         <w:rPr>
           <w:rFonts w:ascii="Charter" w:hAnsi="Charter"/>
           <w:b/>
@@ -293,44 +500,72 @@
           <w:szCs w:val="22"/>
           <w:u w:val="single"/>
         </w:rPr>
-      </w:pPr>
-      <w:r>
-        <w:rPr>
-          <w:rFonts w:ascii="Charter" w:hAnsi="Charter"/>
-          <w:b/>
+        <w:t>TREATMENT:</w:t>
+      </w:r>
+    </w:p>
+    <w:p>
+      <w:pPr>
+        <w:jc w:val="both"/>
+        <w:rPr>
+          <w:rFonts w:ascii="Charter" w:hAnsi="Charter"/>
+          <w:sz w:val="22"/>
+          <w:szCs w:val="22"/>
+        </w:rPr>
+      </w:pPr>
+    </w:p>
+    <w:p>
+      <w:pPr>
+        <w:jc w:val="both"/>
+        <w:rPr>
+          <w:rFonts w:ascii="Charter" w:hAnsi="Charter"/>
+          <w:sz w:val="22"/>
+          <w:szCs w:val="22"/>
+        </w:rPr>
+      </w:pPr>
+      <w:r>
+        <w:rPr>
+          <w:rFonts w:ascii="Charter" w:hAnsi="Charter"/>
+          <w:sz w:val="22"/>
+          <w:szCs w:val="22"/>
+        </w:rPr>
+        <w:t>If my quality of life becomes unacceptable to me and my condition is irreversible (that is, it will not improve), I do not want the following treatment:</w:t>
+      </w:r>
+    </w:p>
+    <w:p>
+      <w:pPr>
+        <w:jc w:val="both"/>
+        <w:rPr>
+          <w:rFonts w:ascii="Charter" w:hAnsi="Charter"/>
+          <w:sz w:val="22"/>
+          <w:szCs w:val="22"/>
+        </w:rPr>
+      </w:pPr>
+    </w:p>
+    <w:p>
+      <w:pPr>
+        <w:jc w:val="both"/>
+        <w:rPr>
+          <w:rFonts w:ascii="Charter" w:hAnsi="Charter"/>
+          <w:sz w:val="22"/>
+          <w:szCs w:val="22"/>
+        </w:rPr>
+      </w:pPr>
+      <w:r>
+        <w:rPr>
+          <w:rFonts w:ascii="Charter" w:hAnsi="Charter"/>
           <w:sz w:val="22"/>
           <w:szCs w:val="22"/>
           <w:u w:val="single"/>
         </w:rPr>
-        <w:t>QUALITY OF LIFE:</w:t>
-      </w:r>
-    </w:p>
-    <w:p>
-      <w:pPr>
-        <w:jc w:val="both"/>
-        <w:rPr>
-          <w:rFonts w:ascii="Charter" w:hAnsi="Charter"/>
-          <w:sz w:val="22"/>
-          <w:szCs w:val="22"/>
-        </w:rPr>
-      </w:pPr>
-    </w:p>
-    <w:p>
-      <w:pPr>
-        <w:jc w:val="both"/>
-        <w:rPr>
-          <w:rFonts w:ascii="Charter" w:hAnsi="Charter"/>
-          <w:sz w:val="22"/>
-          <w:szCs w:val="22"/>
-        </w:rPr>
-      </w:pPr>
-      <w:r>
-        <w:rPr>
-          <w:rFonts w:ascii="Charter" w:hAnsi="Charter"/>
-          <w:sz w:val="22"/>
-          <w:szCs w:val="22"/>
-        </w:rPr>
-        <w:t>I want my doctors to help me maintain an acceptable quality of life including adequate pain management.  A quality of life that is unacceptable to me means when I have any of the following conditions:</w:t>
+        <w:t>CPR (Cardiopulmonary Resuscitation)</w:t>
+      </w:r>
+      <w:r>
+        <w:rPr>
+          <w:rFonts w:ascii="Charter" w:hAnsi="Charter"/>
+          <w:sz w:val="22"/>
+          <w:szCs w:val="22"/>
+        </w:rPr>
+        <w:t>:  To make the heart beat again and restore breathing after it has stopped. Usually this involves electric shock, chest compressions, and breathing assistance.</w:t>
       </w:r>
     </w:p>
     <w:p>
@@ -359,62 +594,26 @@
           <w:szCs w:val="22"/>
           <w:u w:val="single"/>
         </w:rPr>
-        <w:t>PERMANENT UNCONSCIOUS CONDITION</w:t>
-      </w:r>
-      <w:r>
-        <w:rPr>
-          <w:rFonts w:ascii="Charter" w:hAnsi="Charter"/>
-          <w:sz w:val="22"/>
-          <w:szCs w:val="22"/>
-        </w:rPr>
-        <w:t>:  I become totally unaware of people or surroundings with little chance of ever waking up from the coma.</w:t>
-      </w:r>
-    </w:p>
-    <w:p>
-      <w:pPr>
-        <w:jc w:val="both"/>
-        <w:rPr>
-          <w:rFonts w:ascii="Charter" w:hAnsi="Charter"/>
-          <w:sz w:val="22"/>
-          <w:szCs w:val="22"/>
-        </w:rPr>
-      </w:pPr>
-    </w:p>
-    <w:p>
-      <w:pPr>
-        <w:jc w:val="both"/>
-        <w:rPr>
-          <w:rFonts w:ascii="Charter" w:hAnsi="Charter"/>
-          <w:sz w:val="22"/>
-          <w:szCs w:val="22"/>
-        </w:rPr>
-      </w:pPr>
-      <w:r>
+        <w:t>Life Support / Other Artificial Support:</w:t>
+      </w:r>
+      <w:r>
+        <w:rPr>
+          <w:rFonts w:ascii="Charter" w:hAnsi="Charter"/>
+          <w:sz w:val="22"/>
+          <w:szCs w:val="22"/>
+        </w:rPr>
+        <w:t xml:space="preserve">  Continuous use of breathing machine, IV fluids, medications, and other equipment that helps the lungs, heart, kidneys and other organs to continue to work.</w:t>
+      </w:r>
+    </w:p>
+    <w:p>
+      <w:pPr>
+        <w:jc w:val="both"/>
         <w:rPr>
           <w:rFonts w:ascii="Charter" w:hAnsi="Charter"/>
           <w:sz w:val="22"/>
           <w:szCs w:val="22"/>
           <w:u w:val="single"/>
         </w:rPr>
-        <w:t>PERMANENT CONFUSION:</w:t>
-      </w:r>
-      <w:r>
-        <w:rPr>
-          <w:rFonts w:ascii="Charter" w:hAnsi="Charter"/>
-          <w:sz w:val="22"/>
-          <w:szCs w:val="22"/>
-        </w:rPr>
-        <w:t xml:space="preserve">   I become unable to remember, understand or make decisions.  I do not recognize loved ones or cannot have a clear conversation with them.</w:t>
-      </w:r>
-    </w:p>
-    <w:p>
-      <w:pPr>
-        <w:jc w:val="both"/>
-        <w:rPr>
-          <w:rFonts w:ascii="Charter" w:hAnsi="Charter"/>
-          <w:sz w:val="22"/>
-          <w:szCs w:val="22"/>
-        </w:rPr>
       </w:pPr>
     </w:p>
     <w:p>
@@ -433,215 +632,7 @@
           <w:szCs w:val="22"/>
           <w:u w:val="single"/>
         </w:rPr>
-        <w:t>DEPENDENT IN ALL ACTIVITIES OF DAILY LIVING:</w:t>
-      </w:r>
-      <w:r>
-        <w:rPr>
-          <w:rFonts w:ascii="Charter" w:hAnsi="Charter"/>
-          <w:sz w:val="22"/>
-          <w:szCs w:val="22"/>
-        </w:rPr>
-        <w:t xml:space="preserve">  I am no longer able to talk clearly or move by myself.  I depend on others for feeding, bathing, dressing and walking.  Rehabilitation or any other restorative treatment will not help.</w:t>
-      </w:r>
-    </w:p>
-    <w:p>
-      <w:pPr>
-        <w:jc w:val="both"/>
-        <w:rPr>
-          <w:rFonts w:ascii="Charter" w:hAnsi="Charter"/>
-          <w:sz w:val="22"/>
-          <w:szCs w:val="22"/>
-        </w:rPr>
-      </w:pPr>
-    </w:p>
-    <w:p>
-      <w:pPr>
-        <w:jc w:val="both"/>
-        <w:rPr>
-          <w:rFonts w:ascii="Charter" w:hAnsi="Charter"/>
-          <w:sz w:val="22"/>
-          <w:szCs w:val="22"/>
-        </w:rPr>
-      </w:pPr>
-      <w:r>
-        <w:rPr>
-          <w:rFonts w:ascii="Charter" w:hAnsi="Charter"/>
-          <w:sz w:val="22"/>
-          <w:szCs w:val="22"/>
-          <w:u w:val="single"/>
-        </w:rPr>
-        <w:t>END-STAGE ILLNESSES</w:t>
-      </w:r>
-      <w:r>
-        <w:rPr>
-          <w:rFonts w:ascii="Charter" w:hAnsi="Charter"/>
-          <w:sz w:val="22"/>
-          <w:szCs w:val="22"/>
-        </w:rPr>
-        <w:t>:  I have an illness that has reached its final stages in spite of full treatment.  Examples:  Widespread cancer that does not respond anymore to treatment; chronic and/or damaged heart and lungs, where oxygen is needed most of the time and activities are limited due to the feeling of suffocation.</w:t>
-      </w:r>
-    </w:p>
-    <w:p>
-      <w:pPr>
-        <w:jc w:val="both"/>
-        <w:rPr>
-          <w:rFonts w:ascii="Charter" w:hAnsi="Charter"/>
-          <w:sz w:val="22"/>
-          <w:szCs w:val="22"/>
-        </w:rPr>
-      </w:pPr>
-    </w:p>
-    <w:p>
-      <w:pPr>
-        <w:jc w:val="both"/>
-        <w:rPr>
-          <w:rFonts w:ascii="Charter" w:hAnsi="Charter"/>
-          <w:b/>
-          <w:sz w:val="22"/>
-          <w:szCs w:val="22"/>
-          <w:u w:val="single"/>
-        </w:rPr>
-      </w:pPr>
-      <w:r>
-        <w:rPr>
-          <w:rFonts w:ascii="Charter" w:hAnsi="Charter"/>
-          <w:b/>
-          <w:sz w:val="22"/>
-          <w:szCs w:val="22"/>
-          <w:u w:val="single"/>
-        </w:rPr>
-        <w:t>TREATMENT:</w:t>
-      </w:r>
-    </w:p>
-    <w:p>
-      <w:pPr>
-        <w:jc w:val="both"/>
-        <w:rPr>
-          <w:rFonts w:ascii="Charter" w:hAnsi="Charter"/>
-          <w:sz w:val="22"/>
-          <w:szCs w:val="22"/>
-        </w:rPr>
-      </w:pPr>
-    </w:p>
-    <w:p>
-      <w:pPr>
-        <w:jc w:val="both"/>
-        <w:rPr>
-          <w:rFonts w:ascii="Charter" w:hAnsi="Charter"/>
-          <w:sz w:val="22"/>
-          <w:szCs w:val="22"/>
-        </w:rPr>
-      </w:pPr>
-      <w:r>
-        <w:rPr>
-          <w:rFonts w:ascii="Charter" w:hAnsi="Charter"/>
-          <w:sz w:val="22"/>
-          <w:szCs w:val="22"/>
-        </w:rPr>
-        <w:t>If my quality of life becomes unacceptable to me and my condition is irreversible (that is, it will not improve), I do not want the following treatment:</w:t>
-      </w:r>
-    </w:p>
-    <w:p>
-      <w:pPr>
-        <w:jc w:val="both"/>
-        <w:rPr>
-          <w:rFonts w:ascii="Charter" w:hAnsi="Charter"/>
-          <w:sz w:val="22"/>
-          <w:szCs w:val="22"/>
-        </w:rPr>
-      </w:pPr>
-    </w:p>
-    <w:p>
-      <w:pPr>
-        <w:jc w:val="both"/>
-        <w:rPr>
-          <w:rFonts w:ascii="Charter" w:hAnsi="Charter"/>
-          <w:sz w:val="22"/>
-          <w:szCs w:val="22"/>
-        </w:rPr>
-      </w:pPr>
-      <w:r>
-        <w:rPr>
-          <w:rFonts w:ascii="Charter" w:hAnsi="Charter"/>
-          <w:sz w:val="22"/>
-          <w:szCs w:val="22"/>
-          <w:u w:val="single"/>
-        </w:rPr>
-        <w:t>CPR (Cardiopulmonary Resuscitation)</w:t>
-      </w:r>
-      <w:r>
-        <w:rPr>
-          <w:rFonts w:ascii="Charter" w:hAnsi="Charter"/>
-          <w:sz w:val="22"/>
-          <w:szCs w:val="22"/>
-        </w:rPr>
-        <w:t>:  To make the heart beat again and restore breathing after it has stopped. Usually this involves electric shock, chest compressions, and breathing assistance.</w:t>
-      </w:r>
-    </w:p>
-    <w:p>
-      <w:pPr>
-        <w:jc w:val="both"/>
-        <w:rPr>
-          <w:rFonts w:ascii="Charter" w:hAnsi="Charter"/>
-          <w:sz w:val="22"/>
-          <w:szCs w:val="22"/>
-        </w:rPr>
-      </w:pPr>
-    </w:p>
-    <w:p>
-      <w:pPr>
-        <w:jc w:val="both"/>
-        <w:rPr>
-          <w:rFonts w:ascii="Charter" w:hAnsi="Charter"/>
-          <w:sz w:val="22"/>
-          <w:szCs w:val="22"/>
-        </w:rPr>
-      </w:pPr>
-      <w:r>
-        <w:rPr>
-          <w:rFonts w:ascii="Charter" w:hAnsi="Charter"/>
-          <w:sz w:val="22"/>
-          <w:szCs w:val="22"/>
-          <w:u w:val="single"/>
-        </w:rPr>
-        <w:t>Life Support / Other Artificial Support:</w:t>
-      </w:r>
-      <w:r>
-        <w:rPr>
-          <w:rFonts w:ascii="Charter" w:hAnsi="Charter"/>
-          <w:sz w:val="22"/>
-          <w:szCs w:val="22"/>
-        </w:rPr>
-        <w:t xml:space="preserve">  Continuous use of breathing machine, IV fluids, medications, and other equipment that helps the lungs, heart, kidneys and other organs to continue to work.</w:t>
-      </w:r>
-    </w:p>
-    <w:p>
-      <w:pPr>
-        <w:jc w:val="both"/>
-        <w:rPr>
-          <w:rFonts w:ascii="Charter" w:hAnsi="Charter"/>
-          <w:sz w:val="22"/>
-          <w:szCs w:val="22"/>
-          <w:u w:val="single"/>
-        </w:rPr>
-      </w:pPr>
-    </w:p>
-    <w:p>
-      <w:pPr>
-        <w:jc w:val="both"/>
-        <w:rPr>
-          <w:rFonts w:ascii="Charter" w:hAnsi="Charter"/>
-          <w:sz w:val="22"/>
-          <w:szCs w:val="22"/>
-        </w:rPr>
-      </w:pPr>
-      <w:r>
-        <w:rPr>
-          <w:rFonts w:ascii="Charter" w:hAnsi="Charter"/>
-          <w:sz w:val="22"/>
-          <w:szCs w:val="22"/>
-          <w:u w:val="single"/>
-        </w:rPr>
+        <w:lastRenderedPageBreak/>
         <w:t>Treatment Of New Conditions</w:t>
       </w:r>
       <w:r>
@@ -1138,7 +1129,7 @@
           <w:sz w:val="22"/>
           <w:szCs w:val="22"/>
         </w:rPr>
-        <w:t>{CLIENT NAME}</w:t>
+        <w:t>{CLIENT_NAME}</w:t>
       </w:r>
     </w:p>
     <w:p>
@@ -1197,7 +1188,12 @@
           <w:szCs w:val="22"/>
         </w:rPr>
         <w:sectPr>
-          <w:footerReference w:type="default" r:id="rId9"/>
+          <w:headerReference w:type="even" r:id="rId10"/>
+          <w:headerReference w:type="default" r:id="rId11"/>
+          <w:footerReference w:type="even" r:id="rId12"/>
+          <w:footerReference w:type="default" r:id="rId13"/>
+          <w:headerReference w:type="first" r:id="rId14"/>
+          <w:footerReference w:type="first" r:id="rId15"/>
           <w:pgSz w:w="12240" w:h="15840"/>
           <w:pgMar w:top="1440" w:right="1319" w:bottom="1440" w:left="1319" w:header="720" w:footer="720" w:gutter="0"/>
           <w:cols w:space="720"/>
@@ -1553,23 +1549,41 @@
           <w:sz w:val="22"/>
           <w:szCs w:val="22"/>
         </w:rPr>
-        <w:t>{CLIENT NAME}</w:t>
-      </w:r>
-      <w:r>
-        <w:rPr>
-          <w:rFonts w:ascii="Charter" w:hAnsi="Charter"/>
-          <w:sz w:val="22"/>
-          <w:szCs w:val="22"/>
-        </w:rPr>
-        <w:t xml:space="preserve">, the within named bargainor, with whom I am personally acquainted (or proved to me on the basis of satisfactory evidence), and who acknowledged that </w:t>
-      </w:r>
-      <w:r>
-        <w:rPr>
-          <w:rFonts w:ascii="Charter" w:hAnsi="Charter"/>
-          <w:sz w:val="22"/>
-          <w:szCs w:val="22"/>
-        </w:rPr>
-        <w:t>{CLIENT PRONOUN- he/she}</w:t>
+        <w:t>{CLIENT_NAME}</w:t>
+      </w:r>
+      <w:r>
+        <w:rPr>
+          <w:rFonts w:ascii="Charter" w:hAnsi="Charter"/>
+          <w:sz w:val="22"/>
+          <w:szCs w:val="22"/>
+        </w:rPr>
+        <w:t xml:space="preserve">, the within named </w:t>
+      </w:r>
+      <w:proofErr w:type="spellStart"/>
+      <w:r>
+        <w:rPr>
+          <w:rFonts w:ascii="Charter" w:hAnsi="Charter"/>
+          <w:sz w:val="22"/>
+          <w:szCs w:val="22"/>
+        </w:rPr>
+        <w:t>bargainor</w:t>
+      </w:r>
+      <w:proofErr w:type="spellEnd"/>
+      <w:r>
+        <w:rPr>
+          <w:rFonts w:ascii="Charter" w:hAnsi="Charter"/>
+          <w:sz w:val="22"/>
+          <w:szCs w:val="22"/>
+        </w:rPr>
+        <w:t xml:space="preserve">, with whom I am personally acquainted (or proved to me on the basis of satisfactory evidence), and who acknowledged that </w:t>
+      </w:r>
+      <w:r>
+        <w:rPr>
+          <w:rFonts w:ascii="Charter" w:hAnsi="Charter"/>
+          <w:sz w:val="22"/>
+          <w:szCs w:val="22"/>
+        </w:rPr>
+        <w:t>{CLIENT_PRONOUN}</w:t>
       </w:r>
       <w:r>
         <w:rPr>
@@ -1625,7 +1639,7 @@
           <w:sz w:val="22"/>
           <w:szCs w:val="22"/>
         </w:rPr>
-        <w:t>{MONTH}, {CURRENT YEAR}.</w:t>
+        <w:t>{EXEC_MONTH}, {EXEC_YEAR}.</w:t>
       </w:r>
     </w:p>
     <w:p>
@@ -1764,120 +1778,152 @@
   <w:p>
     <w:pPr>
       <w:pStyle w:val="Footer"/>
+    </w:pPr>
+  </w:p>
+</w:ftr>
+</file>
+
+<file path=word/footer2.xml><?xml version="1.0" encoding="utf-8"?>
+<w:ftr xmlns:wpc="http://schemas.microsoft.com/office/word/2010/wordprocessingCanvas" xmlns:cx="http://schemas.microsoft.com/office/drawing/2014/chartex" xmlns:cx1="http://schemas.microsoft.com/office/drawing/2015/9/8/chartex" xmlns:cx2="http://schemas.microsoft.com/office/drawing/2015/10/21/chartex" xmlns:cx3="http://schemas.microsoft.com/office/drawing/2016/5/9/chartex" xmlns:cx4="http://schemas.microsoft.com/office/drawing/2016/5/10/chartex" xmlns:cx5="http://schemas.microsoft.com/office/drawing/2016/5/11/chartex" xmlns:cx6="http://schemas.microsoft.com/office/drawing/2016/5/12/chartex" xmlns:cx7="http://schemas.microsoft.com/office/drawing/2016/5/13/chartex" xmlns:cx8="http://schemas.microsoft.com/office/drawing/2016/5/14/chartex" xmlns:mc="http://schemas.openxmlformats.org/markup-compatibility/2006" xmlns:aink="http://schemas.microsoft.com/office/drawing/2016/ink" xmlns:am3d="http://schemas.microsoft.com/office/drawing/2017/model3d" xmlns:o="urn:schemas-microsoft-com:office:office" xmlns:oel="http://schemas.microsoft.com/office/2019/extlst" xmlns:r="http://schemas.openxmlformats.org/officeDocument/2006/relationships" xmlns:m="http://schemas.openxmlformats.org/officeDocument/2006/math" xmlns:v="urn:schemas-microsoft-com:vml" xmlns:wp14="http://schemas.microsoft.com/office/word/2010/wordprocessingDrawing" xmlns:wp="http://schemas.openxmlformats.org/drawingml/2006/wordprocessingDrawing" xmlns:w10="urn:schemas-microsoft-com:office:word" xmlns:w="http://schemas.openxmlformats.org/wordprocessingml/2006/main" xmlns:w14="http://schemas.microsoft.com/office/word/2010/wordml" xmlns:w15="http://schemas.microsoft.com/office/word/2012/wordml" xmlns:w16cex="http://schemas.microsoft.com/office/word/2018/wordml/cex" xmlns:w16cid="http://schemas.microsoft.com/office/word/2016/wordml/cid" xmlns:w16="http://schemas.microsoft.com/office/word/2018/wordml" xmlns:w16du="http://schemas.microsoft.com/office/word/2023/wordml/word16du" xmlns:w16sdtdh="http://schemas.microsoft.com/office/word/2020/wordml/sdtdatahash" xmlns:w16sdtfl="http://schemas.microsoft.com/office/word/2024/wordml/sdtformatlock" xmlns:w16se="http://schemas.microsoft.com/office/word/2015/wordml/symex" xmlns:wpg="http://schemas.microsoft.com/office/word/2010/wordprocessingGroup" xmlns:wpi="http://schemas.microsoft.com/office/word/2010/wordprocessingInk" xmlns:wne="http://schemas.microsoft.com/office/word/2006/wordml" xmlns:wps="http://schemas.microsoft.com/office/word/2010/wordprocessingShape" mc:Ignorable="w14 w15 w16se w16cid w16 w16cex w16sdtdh w16sdtfl w16du wp14">
+  <w:p>
+    <w:pPr>
+      <w:pStyle w:val="Footer"/>
       <w:jc w:val="center"/>
       <w:rPr>
+        <w:rFonts w:ascii="Charter Roman" w:hAnsi="Charter Roman"/>
         <w:b/>
         <w:bCs/>
+        <w:sz w:val="22"/>
+        <w:szCs w:val="22"/>
       </w:rPr>
     </w:pPr>
     <w:r>
+      <w:rPr>
+        <w:rFonts w:ascii="Charter Roman" w:hAnsi="Charter Roman"/>
+        <w:sz w:val="22"/>
+        <w:szCs w:val="22"/>
+      </w:rPr>
       <w:t xml:space="preserve">Page </w:t>
     </w:r>
     <w:r>
       <w:rPr>
+        <w:rFonts w:ascii="Charter Roman" w:hAnsi="Charter Roman"/>
         <w:b/>
         <w:bCs/>
+        <w:sz w:val="22"/>
+        <w:szCs w:val="22"/>
       </w:rPr>
       <w:fldChar w:fldCharType="begin"/>
     </w:r>
     <w:r>
       <w:rPr>
+        <w:rFonts w:ascii="Charter Roman" w:hAnsi="Charter Roman"/>
         <w:b/>
         <w:bCs/>
+        <w:sz w:val="22"/>
+        <w:szCs w:val="22"/>
       </w:rPr>
       <w:instrText xml:space="preserve"> PAGE </w:instrText>
     </w:r>
     <w:r>
       <w:rPr>
+        <w:rFonts w:ascii="Charter Roman" w:hAnsi="Charter Roman"/>
         <w:b/>
         <w:bCs/>
+        <w:sz w:val="22"/>
+        <w:szCs w:val="22"/>
       </w:rPr>
       <w:fldChar w:fldCharType="separate"/>
     </w:r>
     <w:r>
       <w:rPr>
+        <w:rFonts w:ascii="Charter Roman" w:hAnsi="Charter Roman"/>
         <w:b/>
         <w:bCs/>
         <w:noProof/>
+        <w:sz w:val="22"/>
+        <w:szCs w:val="22"/>
       </w:rPr>
       <w:t>2</w:t>
     </w:r>
     <w:r>
       <w:rPr>
+        <w:rFonts w:ascii="Charter Roman" w:hAnsi="Charter Roman"/>
         <w:b/>
         <w:bCs/>
+        <w:sz w:val="22"/>
+        <w:szCs w:val="22"/>
       </w:rPr>
       <w:fldChar w:fldCharType="end"/>
     </w:r>
     <w:r>
+      <w:rPr>
+        <w:rFonts w:ascii="Charter Roman" w:hAnsi="Charter Roman"/>
+        <w:sz w:val="22"/>
+        <w:szCs w:val="22"/>
+      </w:rPr>
       <w:t xml:space="preserve"> of </w:t>
     </w:r>
     <w:r>
       <w:rPr>
+        <w:rFonts w:ascii="Charter Roman" w:hAnsi="Charter Roman"/>
         <w:b/>
         <w:bCs/>
+        <w:sz w:val="22"/>
+        <w:szCs w:val="22"/>
       </w:rPr>
       <w:fldChar w:fldCharType="begin"/>
     </w:r>
     <w:r>
       <w:rPr>
+        <w:rFonts w:ascii="Charter Roman" w:hAnsi="Charter Roman"/>
         <w:b/>
         <w:bCs/>
+        <w:sz w:val="22"/>
+        <w:szCs w:val="22"/>
       </w:rPr>
       <w:instrText xml:space="preserve"> NUMPAGES  </w:instrText>
     </w:r>
     <w:r>
       <w:rPr>
+        <w:rFonts w:ascii="Charter Roman" w:hAnsi="Charter Roman"/>
         <w:b/>
         <w:bCs/>
+        <w:sz w:val="22"/>
+        <w:szCs w:val="22"/>
       </w:rPr>
       <w:fldChar w:fldCharType="separate"/>
     </w:r>
     <w:r>
       <w:rPr>
+        <w:rFonts w:ascii="Charter Roman" w:hAnsi="Charter Roman"/>
         <w:b/>
         <w:bCs/>
         <w:noProof/>
+        <w:sz w:val="22"/>
+        <w:szCs w:val="22"/>
       </w:rPr>
       <w:t>4</w:t>
     </w:r>
     <w:r>
       <w:rPr>
+        <w:rFonts w:ascii="Charter Roman" w:hAnsi="Charter Roman"/>
         <w:b/>
         <w:bCs/>
+        <w:sz w:val="22"/>
+        <w:szCs w:val="22"/>
       </w:rPr>
       <w:fldChar w:fldCharType="end"/>
     </w:r>
   </w:p>
+</w:ftr>
+</file>
+
+<file path=word/footer3.xml><?xml version="1.0" encoding="utf-8"?>
+<w:ftr xmlns:wpc="http://schemas.microsoft.com/office/word/2010/wordprocessingCanvas" xmlns:cx="http://schemas.microsoft.com/office/drawing/2014/chartex" xmlns:cx1="http://schemas.microsoft.com/office/drawing/2015/9/8/chartex" xmlns:cx2="http://schemas.microsoft.com/office/drawing/2015/10/21/chartex" xmlns:cx3="http://schemas.microsoft.com/office/drawing/2016/5/9/chartex" xmlns:cx4="http://schemas.microsoft.com/office/drawing/2016/5/10/chartex" xmlns:cx5="http://schemas.microsoft.com/office/drawing/2016/5/11/chartex" xmlns:cx6="http://schemas.microsoft.com/office/drawing/2016/5/12/chartex" xmlns:cx7="http://schemas.microsoft.com/office/drawing/2016/5/13/chartex" xmlns:cx8="http://schemas.microsoft.com/office/drawing/2016/5/14/chartex" xmlns:mc="http://schemas.openxmlformats.org/markup-compatibility/2006" xmlns:aink="http://schemas.microsoft.com/office/drawing/2016/ink" xmlns:am3d="http://schemas.microsoft.com/office/drawing/2017/model3d" xmlns:o="urn:schemas-microsoft-com:office:office" xmlns:oel="http://schemas.microsoft.com/office/2019/extlst" xmlns:r="http://schemas.openxmlformats.org/officeDocument/2006/relationships" xmlns:m="http://schemas.openxmlformats.org/officeDocument/2006/math" xmlns:v="urn:schemas-microsoft-com:vml" xmlns:wp14="http://schemas.microsoft.com/office/word/2010/wordprocessingDrawing" xmlns:wp="http://schemas.openxmlformats.org/drawingml/2006/wordprocessingDrawing" xmlns:w10="urn:schemas-microsoft-com:office:word" xmlns:w="http://schemas.openxmlformats.org/wordprocessingml/2006/main" xmlns:w14="http://schemas.microsoft.com/office/word/2010/wordml" xmlns:w15="http://schemas.microsoft.com/office/word/2012/wordml" xmlns:w16cex="http://schemas.microsoft.com/office/word/2018/wordml/cex" xmlns:w16cid="http://schemas.microsoft.com/office/word/2016/wordml/cid" xmlns:w16="http://schemas.microsoft.com/office/word/2018/wordml" xmlns:w16du="http://schemas.microsoft.com/office/word/2023/wordml/word16du" xmlns:w16sdtdh="http://schemas.microsoft.com/office/word/2020/wordml/sdtdatahash" xmlns:w16sdtfl="http://schemas.microsoft.com/office/word/2024/wordml/sdtformatlock" xmlns:w16se="http://schemas.microsoft.com/office/word/2015/wordml/symex" xmlns:wpg="http://schemas.microsoft.com/office/word/2010/wordprocessingGroup" xmlns:wpi="http://schemas.microsoft.com/office/word/2010/wordprocessingInk" xmlns:wne="http://schemas.microsoft.com/office/word/2006/wordml" xmlns:wps="http://schemas.microsoft.com/office/word/2010/wordprocessingShape" mc:Ignorable="w14 w15 w16se w16cid w16 w16cex w16sdtdh w16sdtfl w16du wp14">
   <w:p>
     <w:pPr>
       <w:pStyle w:val="Footer"/>
-      <w:jc w:val="center"/>
-      <w:rPr>
-        <w:b/>
-        <w:bCs/>
-      </w:rPr>
-    </w:pPr>
-  </w:p>
-  <w:p>
-    <w:pPr>
-      <w:pStyle w:val="Footer"/>
-      <w:jc w:val="center"/>
-      <w:rPr>
-        <w:b/>
-        <w:bCs/>
-      </w:rPr>
-    </w:pPr>
-  </w:p>
-  <w:p>
-    <w:pPr>
-      <w:pStyle w:val="Heading1"/>
-      <w:rPr>
-        <w:rFonts w:ascii="Calibri" w:hAnsi="Calibri"/>
-        <w:b w:val="0"/>
-        <w:sz w:val="16"/>
-        <w:szCs w:val="16"/>
-      </w:rPr>
     </w:pPr>
   </w:p>
 </w:ftr>
@@ -1900,6 +1946,36 @@
     </w:p>
   </w:footnote>
 </w:footnotes>
+</file>
+
+<file path=word/header1.xml><?xml version="1.0" encoding="utf-8"?>
+<w:hdr xmlns:wpc="http://schemas.microsoft.com/office/word/2010/wordprocessingCanvas" xmlns:cx="http://schemas.microsoft.com/office/drawing/2014/chartex" xmlns:cx1="http://schemas.microsoft.com/office/drawing/2015/9/8/chartex" xmlns:cx2="http://schemas.microsoft.com/office/drawing/2015/10/21/chartex" xmlns:cx3="http://schemas.microsoft.com/office/drawing/2016/5/9/chartex" xmlns:cx4="http://schemas.microsoft.com/office/drawing/2016/5/10/chartex" xmlns:cx5="http://schemas.microsoft.com/office/drawing/2016/5/11/chartex" xmlns:cx6="http://schemas.microsoft.com/office/drawing/2016/5/12/chartex" xmlns:cx7="http://schemas.microsoft.com/office/drawing/2016/5/13/chartex" xmlns:cx8="http://schemas.microsoft.com/office/drawing/2016/5/14/chartex" xmlns:mc="http://schemas.openxmlformats.org/markup-compatibility/2006" xmlns:aink="http://schemas.microsoft.com/office/drawing/2016/ink" xmlns:am3d="http://schemas.microsoft.com/office/drawing/2017/model3d" xmlns:o="urn:schemas-microsoft-com:office:office" xmlns:oel="http://schemas.microsoft.com/office/2019/extlst" xmlns:r="http://schemas.openxmlformats.org/officeDocument/2006/relationships" xmlns:m="http://schemas.openxmlformats.org/officeDocument/2006/math" xmlns:v="urn:schemas-microsoft-com:vml" xmlns:wp14="http://schemas.microsoft.com/office/word/2010/wordprocessingDrawing" xmlns:wp="http://schemas.openxmlformats.org/drawingml/2006/wordprocessingDrawing" xmlns:w10="urn:schemas-microsoft-com:office:word" xmlns:w="http://schemas.openxmlformats.org/wordprocessingml/2006/main" xmlns:w14="http://schemas.microsoft.com/office/word/2010/wordml" xmlns:w15="http://schemas.microsoft.com/office/word/2012/wordml" xmlns:w16cex="http://schemas.microsoft.com/office/word/2018/wordml/cex" xmlns:w16cid="http://schemas.microsoft.com/office/word/2016/wordml/cid" xmlns:w16="http://schemas.microsoft.com/office/word/2018/wordml" xmlns:w16du="http://schemas.microsoft.com/office/word/2023/wordml/word16du" xmlns:w16sdtdh="http://schemas.microsoft.com/office/word/2020/wordml/sdtdatahash" xmlns:w16sdtfl="http://schemas.microsoft.com/office/word/2024/wordml/sdtformatlock" xmlns:w16se="http://schemas.microsoft.com/office/word/2015/wordml/symex" xmlns:wpg="http://schemas.microsoft.com/office/word/2010/wordprocessingGroup" xmlns:wpi="http://schemas.microsoft.com/office/word/2010/wordprocessingInk" xmlns:wne="http://schemas.microsoft.com/office/word/2006/wordml" xmlns:wps="http://schemas.microsoft.com/office/word/2010/wordprocessingShape" mc:Ignorable="w14 w15 w16se w16cid w16 w16cex w16sdtdh w16sdtfl w16du wp14">
+  <w:p>
+    <w:pPr>
+      <w:pStyle w:val="Header"/>
+    </w:pPr>
+  </w:p>
+</w:hdr>
+</file>
+
+<file path=word/header2.xml><?xml version="1.0" encoding="utf-8"?>
+<w:hdr xmlns:wpc="http://schemas.microsoft.com/office/word/2010/wordprocessingCanvas" xmlns:cx="http://schemas.microsoft.com/office/drawing/2014/chartex" xmlns:cx1="http://schemas.microsoft.com/office/drawing/2015/9/8/chartex" xmlns:cx2="http://schemas.microsoft.com/office/drawing/2015/10/21/chartex" xmlns:cx3="http://schemas.microsoft.com/office/drawing/2016/5/9/chartex" xmlns:cx4="http://schemas.microsoft.com/office/drawing/2016/5/10/chartex" xmlns:cx5="http://schemas.microsoft.com/office/drawing/2016/5/11/chartex" xmlns:cx6="http://schemas.microsoft.com/office/drawing/2016/5/12/chartex" xmlns:cx7="http://schemas.microsoft.com/office/drawing/2016/5/13/chartex" xmlns:cx8="http://schemas.microsoft.com/office/drawing/2016/5/14/chartex" xmlns:mc="http://schemas.openxmlformats.org/markup-compatibility/2006" xmlns:aink="http://schemas.microsoft.com/office/drawing/2016/ink" xmlns:am3d="http://schemas.microsoft.com/office/drawing/2017/model3d" xmlns:o="urn:schemas-microsoft-com:office:office" xmlns:oel="http://schemas.microsoft.com/office/2019/extlst" xmlns:r="http://schemas.openxmlformats.org/officeDocument/2006/relationships" xmlns:m="http://schemas.openxmlformats.org/officeDocument/2006/math" xmlns:v="urn:schemas-microsoft-com:vml" xmlns:wp14="http://schemas.microsoft.com/office/word/2010/wordprocessingDrawing" xmlns:wp="http://schemas.openxmlformats.org/drawingml/2006/wordprocessingDrawing" xmlns:w10="urn:schemas-microsoft-com:office:word" xmlns:w="http://schemas.openxmlformats.org/wordprocessingml/2006/main" xmlns:w14="http://schemas.microsoft.com/office/word/2010/wordml" xmlns:w15="http://schemas.microsoft.com/office/word/2012/wordml" xmlns:w16cex="http://schemas.microsoft.com/office/word/2018/wordml/cex" xmlns:w16cid="http://schemas.microsoft.com/office/word/2016/wordml/cid" xmlns:w16="http://schemas.microsoft.com/office/word/2018/wordml" xmlns:w16du="http://schemas.microsoft.com/office/word/2023/wordml/word16du" xmlns:w16sdtdh="http://schemas.microsoft.com/office/word/2020/wordml/sdtdatahash" xmlns:w16sdtfl="http://schemas.microsoft.com/office/word/2024/wordml/sdtformatlock" xmlns:w16se="http://schemas.microsoft.com/office/word/2015/wordml/symex" xmlns:wpg="http://schemas.microsoft.com/office/word/2010/wordprocessingGroup" xmlns:wpi="http://schemas.microsoft.com/office/word/2010/wordprocessingInk" xmlns:wne="http://schemas.microsoft.com/office/word/2006/wordml" xmlns:wps="http://schemas.microsoft.com/office/word/2010/wordprocessingShape" mc:Ignorable="w14 w15 w16se w16cid w16 w16cex w16sdtdh w16sdtfl w16du wp14">
+  <w:p>
+    <w:pPr>
+      <w:pStyle w:val="Header"/>
+    </w:pPr>
+  </w:p>
+</w:hdr>
+</file>
+
+<file path=word/header3.xml><?xml version="1.0" encoding="utf-8"?>
+<w:hdr xmlns:wpc="http://schemas.microsoft.com/office/word/2010/wordprocessingCanvas" xmlns:cx="http://schemas.microsoft.com/office/drawing/2014/chartex" xmlns:cx1="http://schemas.microsoft.com/office/drawing/2015/9/8/chartex" xmlns:cx2="http://schemas.microsoft.com/office/drawing/2015/10/21/chartex" xmlns:cx3="http://schemas.microsoft.com/office/drawing/2016/5/9/chartex" xmlns:cx4="http://schemas.microsoft.com/office/drawing/2016/5/10/chartex" xmlns:cx5="http://schemas.microsoft.com/office/drawing/2016/5/11/chartex" xmlns:cx6="http://schemas.microsoft.com/office/drawing/2016/5/12/chartex" xmlns:cx7="http://schemas.microsoft.com/office/drawing/2016/5/13/chartex" xmlns:cx8="http://schemas.microsoft.com/office/drawing/2016/5/14/chartex" xmlns:mc="http://schemas.openxmlformats.org/markup-compatibility/2006" xmlns:aink="http://schemas.microsoft.com/office/drawing/2016/ink" xmlns:am3d="http://schemas.microsoft.com/office/drawing/2017/model3d" xmlns:o="urn:schemas-microsoft-com:office:office" xmlns:oel="http://schemas.microsoft.com/office/2019/extlst" xmlns:r="http://schemas.openxmlformats.org/officeDocument/2006/relationships" xmlns:m="http://schemas.openxmlformats.org/officeDocument/2006/math" xmlns:v="urn:schemas-microsoft-com:vml" xmlns:wp14="http://schemas.microsoft.com/office/word/2010/wordprocessingDrawing" xmlns:wp="http://schemas.openxmlformats.org/drawingml/2006/wordprocessingDrawing" xmlns:w10="urn:schemas-microsoft-com:office:word" xmlns:w="http://schemas.openxmlformats.org/wordprocessingml/2006/main" xmlns:w14="http://schemas.microsoft.com/office/word/2010/wordml" xmlns:w15="http://schemas.microsoft.com/office/word/2012/wordml" xmlns:w16cex="http://schemas.microsoft.com/office/word/2018/wordml/cex" xmlns:w16cid="http://schemas.microsoft.com/office/word/2016/wordml/cid" xmlns:w16="http://schemas.microsoft.com/office/word/2018/wordml" xmlns:w16du="http://schemas.microsoft.com/office/word/2023/wordml/word16du" xmlns:w16sdtdh="http://schemas.microsoft.com/office/word/2020/wordml/sdtdatahash" xmlns:w16sdtfl="http://schemas.microsoft.com/office/word/2024/wordml/sdtformatlock" xmlns:w16se="http://schemas.microsoft.com/office/word/2015/wordml/symex" xmlns:wpg="http://schemas.microsoft.com/office/word/2010/wordprocessingGroup" xmlns:wpi="http://schemas.microsoft.com/office/word/2010/wordprocessingInk" xmlns:wne="http://schemas.microsoft.com/office/word/2006/wordml" xmlns:wps="http://schemas.microsoft.com/office/word/2010/wordprocessingShape" mc:Ignorable="w14 w15 w16se w16cid w16 w16cex w16sdtdh w16sdtfl w16du wp14">
+  <w:p>
+    <w:pPr>
+      <w:pStyle w:val="Header"/>
+    </w:pPr>
+  </w:p>
+</w:hdr>
 </file>
 
 <file path=word/numbering.xml><?xml version="1.0" encoding="utf-8"?>
@@ -2529,6 +2605,116 @@
       </w:tblBorders>
     </w:tblPr>
   </w:style>
+  <w:style w:type="paragraph" w:customStyle="1" w:styleId="PleadingCaption">
+    <w:name w:val="Pleading Caption"/>
+    <w:link w:val="PleadingCaptionChar"/>
+    <w:qFormat/>
+    <w:rsid w:val="002B1FE2"/>
+    <w:pPr>
+      <w:spacing w:before="120" w:after="120"/>
+      <w:contextualSpacing/>
+      <w:jc w:val="both"/>
+    </w:pPr>
+    <w:rPr>
+      <w:rFonts w:ascii="Charter" w:eastAsia="Times New Roman" w:hAnsi="Charter"/>
+      <w:b/>
+      <w:smallCaps/>
+      <w:kern w:val="2"/>
+      <w:sz w:val="28"/>
+      <w14:ligatures w14:val="standardContextual"/>
+    </w:rPr>
+  </w:style>
+  <w:style w:type="character" w:customStyle="1" w:styleId="PleadingCaptionChar">
+    <w:name w:val="Pleading Caption Char"/>
+    <w:link w:val="PleadingCaption"/>
+    <w:rsid w:val="002B1FE2"/>
+    <w:rPr>
+      <w:rFonts w:ascii="Charter" w:eastAsia="Times New Roman" w:hAnsi="Charter"/>
+      <w:b/>
+      <w:smallCaps/>
+      <w:kern w:val="2"/>
+      <w:sz w:val="28"/>
+      <w14:ligatures w14:val="standardContextual"/>
+    </w:rPr>
+  </w:style>
+  <w:style w:type="paragraph" w:customStyle="1" w:styleId="PleadingHeading">
+    <w:name w:val="Pleading Heading"/>
+    <w:next w:val="Normal"/>
+    <w:link w:val="PleadingHeadingChar"/>
+    <w:qFormat/>
+    <w:rsid w:val="002B1FE2"/>
+    <w:pPr>
+      <w:spacing w:before="120" w:after="120"/>
+      <w:contextualSpacing/>
+      <w:jc w:val="center"/>
+    </w:pPr>
+    <w:rPr>
+      <w:rFonts w:ascii="Charter" w:eastAsia="Times New Roman" w:hAnsi="Charter" w:cs="Shruti"/>
+      <w:b/>
+      <w:bCs/>
+      <w:smallCaps/>
+      <w:kern w:val="2"/>
+      <w:sz w:val="28"/>
+      <w:szCs w:val="28"/>
+      <w14:ligatures w14:val="standardContextual"/>
+    </w:rPr>
+  </w:style>
+  <w:style w:type="character" w:customStyle="1" w:styleId="PleadingHeadingChar">
+    <w:name w:val="Pleading Heading Char"/>
+    <w:link w:val="PleadingHeading"/>
+    <w:rsid w:val="002B1FE2"/>
+    <w:rPr>
+      <w:rFonts w:ascii="Charter" w:eastAsia="Times New Roman" w:hAnsi="Charter" w:cs="Shruti"/>
+      <w:b/>
+      <w:bCs/>
+      <w:smallCaps/>
+      <w:kern w:val="2"/>
+      <w:sz w:val="28"/>
+      <w:szCs w:val="28"/>
+      <w14:ligatures w14:val="standardContextual"/>
+    </w:rPr>
+  </w:style>
+  <w:style w:type="paragraph" w:customStyle="1" w:styleId="PleadingSubHeading1">
+    <w:name w:val="Pleading SubHeading1"/>
+    <w:basedOn w:val="PleadingHeading"/>
+    <w:qFormat/>
+    <w:rsid w:val="002B1FE2"/>
+    <w:pPr>
+      <w:jc w:val="left"/>
+      <w:outlineLvl w:val="1"/>
+    </w:pPr>
+    <w:rPr>
+      <w:rFonts w:ascii="Charter Black" w:hAnsi="Charter Black" w:cs="Times New Roman"/>
+      <w:b w:val="0"/>
+      <w:sz w:val="24"/>
+      <w:szCs w:val="24"/>
+      <w:u w:val="single"/>
+    </w:rPr>
+  </w:style>
+  <w:style w:type="paragraph" w:styleId="Header">
+    <w:name w:val="header"/>
+    <w:basedOn w:val="Normal"/>
+    <w:link w:val="HeaderChar"/>
+    <w:uiPriority w:val="99"/>
+    <w:unhideWhenUsed/>
+    <w:rsid w:val="002B1FE2"/>
+    <w:pPr>
+      <w:tabs>
+        <w:tab w:val="center" w:pos="4680"/>
+        <w:tab w:val="right" w:pos="9360"/>
+      </w:tabs>
+    </w:pPr>
+  </w:style>
+  <w:style w:type="character" w:customStyle="1" w:styleId="HeaderChar">
+    <w:name w:val="Header Char"/>
+    <w:basedOn w:val="DefaultParagraphFont"/>
+    <w:link w:val="Header"/>
+    <w:uiPriority w:val="99"/>
+    <w:rsid w:val="002B1FE2"/>
+    <w:rPr>
+      <w:rFonts w:ascii="Arial" w:eastAsia="Times New Roman" w:hAnsi="Arial" w:cs="Times New Roman"/>
+    </w:rPr>
+  </w:style>
 </w:styles>
 </file>
 
@@ -2828,6 +3014,28 @@
 </file>
 
 <file path=customXml/item1.xml><?xml version="1.0" encoding="utf-8"?>
+<p:properties xmlns:p="http://schemas.microsoft.com/office/2006/metadata/properties" xmlns:xsi="http://www.w3.org/2001/XMLSchema-instance" xmlns:pc="http://schemas.microsoft.com/office/infopath/2007/PartnerControls">
+  <documentManagement>
+    <_ip_UnifiedCompliancePolicyUIAction xmlns="http://schemas.microsoft.com/sharepoint/v3" xsi:nil="true"/>
+    <TaxCatchAll xmlns="27577a75-f6b5-4da9-9d7f-742923554f46" xsi:nil="true"/>
+    <_ip_UnifiedCompliancePolicyProperties xmlns="http://schemas.microsoft.com/sharepoint/v3" xsi:nil="true"/>
+    <lcf76f155ced4ddcb4097134ff3c332f xmlns="5a1af6ee-a0d5-4735-81f5-205ff6779adb">
+      <Terms xmlns="http://schemas.microsoft.com/office/infopath/2007/PartnerControls"/>
+    </lcf76f155ced4ddcb4097134ff3c332f>
+  </documentManagement>
+</p:properties>
+</file>
+
+<file path=customXml/item2.xml><?xml version="1.0" encoding="utf-8"?>
+<?mso-contentType ?>
+<FormTemplates xmlns="http://schemas.microsoft.com/sharepoint/v3/contenttype/forms">
+  <Display>DocumentLibraryForm</Display>
+  <Edit>DocumentLibraryForm</Edit>
+  <New>DocumentLibraryForm</New>
+</FormTemplates>
+</file>
+
+<file path=customXml/item3.xml><?xml version="1.0" encoding="utf-8"?>
 <ct:contentTypeSchema xmlns:ct="http://schemas.microsoft.com/office/2006/metadata/contentType" xmlns:ma="http://schemas.microsoft.com/office/2006/metadata/properties/metaAttributes" ct:_="" ma:_="" ma:contentTypeName="Document" ma:contentTypeID="0x010100FEEF824BC0A0B140A62993CE1EA97799" ma:contentTypeVersion="20" ma:contentTypeDescription="Create a new document." ma:contentTypeScope="" ma:versionID="1cc4cf9d95b5e2d14d7aabb44ca49f5e">
   <xsd:schema xmlns:xsd="http://www.w3.org/2001/XMLSchema" xmlns:xs="http://www.w3.org/2001/XMLSchema" xmlns:p="http://schemas.microsoft.com/office/2006/metadata/properties" xmlns:ns1="http://schemas.microsoft.com/sharepoint/v3" xmlns:ns2="5a1af6ee-a0d5-4735-81f5-205ff6779adb" xmlns:ns3="27577a75-f6b5-4da9-9d7f-742923554f46" targetNamespace="http://schemas.microsoft.com/office/2006/metadata/properties" ma:root="true" ma:fieldsID="a33e6829bf21261855124b7b230b6e9c" ns1:_="" ns2:_="" ns3:_="">
     <xsd:import namespace="http://schemas.microsoft.com/sharepoint/v3"/>
@@ -3099,30 +3307,16 @@
 </ct:contentTypeSchema>
 </file>
 
-<file path=customXml/item2.xml><?xml version="1.0" encoding="utf-8"?>
-<?mso-contentType ?>
-<FormTemplates xmlns="http://schemas.microsoft.com/sharepoint/v3/contenttype/forms">
-  <Display>DocumentLibraryForm</Display>
-  <Edit>DocumentLibraryForm</Edit>
-  <New>DocumentLibraryForm</New>
-</FormTemplates>
-</file>
-
-<file path=customXml/item3.xml><?xml version="1.0" encoding="utf-8"?>
-<p:properties xmlns:p="http://schemas.microsoft.com/office/2006/metadata/properties" xmlns:xsi="http://www.w3.org/2001/XMLSchema-instance" xmlns:pc="http://schemas.microsoft.com/office/infopath/2007/PartnerControls">
-  <documentManagement>
-    <_ip_UnifiedCompliancePolicyUIAction xmlns="http://schemas.microsoft.com/sharepoint/v3" xsi:nil="true"/>
-    <TaxCatchAll xmlns="27577a75-f6b5-4da9-9d7f-742923554f46" xsi:nil="true"/>
-    <_ip_UnifiedCompliancePolicyProperties xmlns="http://schemas.microsoft.com/sharepoint/v3" xsi:nil="true"/>
-    <lcf76f155ced4ddcb4097134ff3c332f xmlns="5a1af6ee-a0d5-4735-81f5-205ff6779adb">
-      <Terms xmlns="http://schemas.microsoft.com/office/infopath/2007/PartnerControls"/>
-    </lcf76f155ced4ddcb4097134ff3c332f>
-  </documentManagement>
-</p:properties>
-</file>
-
 <file path=customXml/itemProps1.xml><?xml version="1.0" encoding="utf-8"?>
-<ds:datastoreItem xmlns:ds="http://schemas.openxmlformats.org/officeDocument/2006/customXml" ds:itemID="{CF2BAA21-7F8E-4909-A060-A4DAF82FF6C4}"/>
+<ds:datastoreItem xmlns:ds="http://schemas.openxmlformats.org/officeDocument/2006/customXml" ds:itemID="{4D7BFD80-E20E-415B-AD92-C20026FC9899}">
+  <ds:schemaRefs>
+    <ds:schemaRef ds:uri="http://schemas.microsoft.com/office/2006/metadata/properties"/>
+    <ds:schemaRef ds:uri="http://schemas.microsoft.com/office/infopath/2007/PartnerControls"/>
+    <ds:schemaRef ds:uri="http://schemas.microsoft.com/sharepoint/v3"/>
+    <ds:schemaRef ds:uri="27577a75-f6b5-4da9-9d7f-742923554f46"/>
+    <ds:schemaRef ds:uri="5a1af6ee-a0d5-4735-81f5-205ff6779adb"/>
+  </ds:schemaRefs>
+</ds:datastoreItem>
 </file>
 
 <file path=customXml/itemProps2.xml><?xml version="1.0" encoding="utf-8"?>
@@ -3134,5 +3328,21 @@
 </file>
 
 <file path=customXml/itemProps3.xml><?xml version="1.0" encoding="utf-8"?>
-<ds:datastoreItem xmlns:ds="http://schemas.openxmlformats.org/officeDocument/2006/customXml" ds:itemID="{4D7BFD80-E20E-415B-AD92-C20026FC9899}"/>
+<ds:datastoreItem xmlns:ds="http://schemas.openxmlformats.org/officeDocument/2006/customXml" ds:itemID="{CF2BAA21-7F8E-4909-A060-A4DAF82FF6C4}">
+  <ds:schemaRefs>
+    <ds:schemaRef ds:uri="http://schemas.microsoft.com/office/2006/metadata/contentType"/>
+    <ds:schemaRef ds:uri="http://schemas.microsoft.com/office/2006/metadata/properties/metaAttributes"/>
+    <ds:schemaRef ds:uri="http://www.w3.org/2001/XMLSchema"/>
+    <ds:schemaRef ds:uri="http://schemas.microsoft.com/office/2006/metadata/properties"/>
+    <ds:schemaRef ds:uri="http://schemas.microsoft.com/sharepoint/v3"/>
+    <ds:schemaRef ds:uri="5a1af6ee-a0d5-4735-81f5-205ff6779adb"/>
+    <ds:schemaRef ds:uri="27577a75-f6b5-4da9-9d7f-742923554f46"/>
+    <ds:schemaRef ds:uri="http://schemas.microsoft.com/office/2006/documentManagement/types"/>
+    <ds:schemaRef ds:uri="http://schemas.microsoft.com/office/infopath/2007/PartnerControls"/>
+    <ds:schemaRef ds:uri="http://schemas.openxmlformats.org/package/2006/metadata/core-properties"/>
+    <ds:schemaRef ds:uri="http://purl.org/dc/elements/1.1/"/>
+    <ds:schemaRef ds:uri="http://purl.org/dc/terms/"/>
+    <ds:schemaRef ds:uri="http://schemas.microsoft.com/internal/obd"/>
+  </ds:schemaRefs>
+</ds:datastoreItem>
 </file>
--- a/api/Advance_Care_Plan.docx
+++ b/api/Advance_Care_Plan.docx
@@ -4,14 +4,6 @@
   <w:body>
     <w:p>
       <w:pPr>
-        <w:pStyle w:val="PleadingHeading"/>
-      </w:pPr>
-      <w:r>
-        <w:t>Advance Care Plan</w:t>
-      </w:r>
-    </w:p>
-    <w:p>
-      <w:pPr>
         <w:jc w:val="center"/>
         <w:rPr>
           <w:rFonts w:ascii="Charter" w:hAnsi="Charter"/>
@@ -19,6 +11,24 @@
           <w:u w:val="single"/>
         </w:rPr>
       </w:pPr>
+      <w:r>
+        <w:rPr>
+          <w:rFonts w:ascii="Charter" w:hAnsi="Charter"/>
+          <w:b/>
+          <w:u w:val="single"/>
+        </w:rPr>
+        <w:t>ADVANCE CARE PLAN</w:t>
+      </w:r>
+    </w:p>
+    <w:p>
+      <w:pPr>
+        <w:jc w:val="center"/>
+        <w:rPr>
+          <w:rFonts w:ascii="Charter" w:hAnsi="Charter"/>
+          <w:b/>
+          <w:u w:val="single"/>
+        </w:rPr>
+      </w:pPr>
     </w:p>
     <w:p>
       <w:pPr>
@@ -138,23 +148,23 @@
           <w:sz w:val="22"/>
           <w:szCs w:val="22"/>
         </w:rPr>
-        <w:t>Relation: {RELATION</w:t>
-      </w:r>
-      <w:r>
-        <w:rPr>
-          <w:rFonts w:ascii="Charter" w:hAnsi="Charter"/>
-          <w:sz w:val="22"/>
-          <w:szCs w:val="22"/>
-        </w:rPr>
-        <w:t xml:space="preserve"> 1</w:t>
-      </w:r>
-      <w:r>
-        <w:rPr>
-          <w:rFonts w:ascii="Charter" w:hAnsi="Charter"/>
-          <w:sz w:val="22"/>
-          <w:szCs w:val="22"/>
-        </w:rPr>
-        <w:t xml:space="preserve"> TO CLIENT}</w:t>
+        <w:t>Relation: {</w:t>
+      </w:r>
+      <w:r>
+        <w:rPr>
+          <w:rFonts w:ascii="Charter" w:hAnsi="Charter"/>
+          <w:sz w:val="22"/>
+          <w:szCs w:val="22"/>
+        </w:rPr>
+        <w:t>PRIMARY_AGENT_RELATION</w:t>
+      </w:r>
+      <w:r>
+        <w:rPr>
+          <w:rFonts w:ascii="Charter" w:hAnsi="Charter"/>
+          <w:sz w:val="22"/>
+          <w:szCs w:val="22"/>
+        </w:rPr>
+        <w:t>}</w:t>
       </w:r>
     </w:p>
     <w:p>
@@ -242,23 +252,23 @@
           <w:sz w:val="22"/>
           <w:szCs w:val="22"/>
         </w:rPr>
-        <w:t>Relation: {RELATION</w:t>
-      </w:r>
-      <w:r>
-        <w:rPr>
-          <w:rFonts w:ascii="Charter" w:hAnsi="Charter"/>
-          <w:sz w:val="22"/>
-          <w:szCs w:val="22"/>
-        </w:rPr>
-        <w:t xml:space="preserve"> 2</w:t>
-      </w:r>
-      <w:r>
-        <w:rPr>
-          <w:rFonts w:ascii="Charter" w:hAnsi="Charter"/>
-          <w:sz w:val="22"/>
-          <w:szCs w:val="22"/>
-        </w:rPr>
-        <w:t xml:space="preserve"> TO CLIENT}</w:t>
+        <w:t>Relation: {</w:t>
+      </w:r>
+      <w:r>
+        <w:rPr>
+          <w:rFonts w:ascii="Charter" w:hAnsi="Charter"/>
+          <w:sz w:val="22"/>
+          <w:szCs w:val="22"/>
+        </w:rPr>
+        <w:t>ALTERNATE_AGENT_RELATION</w:t>
+      </w:r>
+      <w:r>
+        <w:rPr>
+          <w:rFonts w:ascii="Charter" w:hAnsi="Charter"/>
+          <w:sz w:val="22"/>
+          <w:szCs w:val="22"/>
+        </w:rPr>
+        <w:t>}</w:t>
       </w:r>
     </w:p>
     <w:p>
@@ -632,7 +642,6 @@
           <w:szCs w:val="22"/>
           <w:u w:val="single"/>
         </w:rPr>
-        <w:lastRenderedPageBreak/>
         <w:t>Treatment Of New Conditions</w:t>
       </w:r>
       <w:r>
@@ -1011,6 +1020,14 @@
           <w:sz w:val="22"/>
           <w:szCs w:val="22"/>
         </w:rPr>
+        <w:t>EXEC_</w:t>
+      </w:r>
+      <w:r>
+        <w:rPr>
+          <w:rFonts w:ascii="Charter" w:hAnsi="Charter"/>
+          <w:sz w:val="22"/>
+          <w:szCs w:val="22"/>
+        </w:rPr>
         <w:t>MONTH</w:t>
       </w:r>
       <w:r>
@@ -1035,7 +1052,15 @@
           <w:sz w:val="22"/>
           <w:szCs w:val="22"/>
         </w:rPr>
-        <w:t>CURRENT YEAR}</w:t>
+        <w:t>EXEC_</w:t>
+      </w:r>
+      <w:r>
+        <w:rPr>
+          <w:rFonts w:ascii="Charter" w:hAnsi="Charter"/>
+          <w:sz w:val="22"/>
+          <w:szCs w:val="22"/>
+        </w:rPr>
+        <w:t>YEAR}</w:t>
       </w:r>
       <w:r>
         <w:rPr>
@@ -1188,12 +1213,7 @@
           <w:szCs w:val="22"/>
         </w:rPr>
         <w:sectPr>
-          <w:headerReference w:type="even" r:id="rId10"/>
-          <w:headerReference w:type="default" r:id="rId11"/>
-          <w:footerReference w:type="even" r:id="rId12"/>
-          <w:footerReference w:type="default" r:id="rId13"/>
-          <w:headerReference w:type="first" r:id="rId14"/>
-          <w:footerReference w:type="first" r:id="rId15"/>
+          <w:footerReference w:type="default" r:id="rId10"/>
           <w:pgSz w:w="12240" w:h="15840"/>
           <w:pgMar w:top="1440" w:right="1319" w:bottom="1440" w:left="1319" w:header="720" w:footer="720" w:gutter="0"/>
           <w:cols w:space="720"/>
@@ -1778,152 +1798,120 @@
   <w:p>
     <w:pPr>
       <w:pStyle w:val="Footer"/>
+      <w:jc w:val="center"/>
+      <w:rPr>
+        <w:b/>
+        <w:bCs/>
+      </w:rPr>
     </w:pPr>
+    <w:r>
+      <w:t xml:space="preserve">Page </w:t>
+    </w:r>
+    <w:r>
+      <w:rPr>
+        <w:b/>
+        <w:bCs/>
+      </w:rPr>
+      <w:fldChar w:fldCharType="begin"/>
+    </w:r>
+    <w:r>
+      <w:rPr>
+        <w:b/>
+        <w:bCs/>
+      </w:rPr>
+      <w:instrText xml:space="preserve"> PAGE </w:instrText>
+    </w:r>
+    <w:r>
+      <w:rPr>
+        <w:b/>
+        <w:bCs/>
+      </w:rPr>
+      <w:fldChar w:fldCharType="separate"/>
+    </w:r>
+    <w:r>
+      <w:rPr>
+        <w:b/>
+        <w:bCs/>
+        <w:noProof/>
+      </w:rPr>
+      <w:t>2</w:t>
+    </w:r>
+    <w:r>
+      <w:rPr>
+        <w:b/>
+        <w:bCs/>
+      </w:rPr>
+      <w:fldChar w:fldCharType="end"/>
+    </w:r>
+    <w:r>
+      <w:t xml:space="preserve"> of </w:t>
+    </w:r>
+    <w:r>
+      <w:rPr>
+        <w:b/>
+        <w:bCs/>
+      </w:rPr>
+      <w:fldChar w:fldCharType="begin"/>
+    </w:r>
+    <w:r>
+      <w:rPr>
+        <w:b/>
+        <w:bCs/>
+      </w:rPr>
+      <w:instrText xml:space="preserve"> NUMPAGES  </w:instrText>
+    </w:r>
+    <w:r>
+      <w:rPr>
+        <w:b/>
+        <w:bCs/>
+      </w:rPr>
+      <w:fldChar w:fldCharType="separate"/>
+    </w:r>
+    <w:r>
+      <w:rPr>
+        <w:b/>
+        <w:bCs/>
+        <w:noProof/>
+      </w:rPr>
+      <w:t>4</w:t>
+    </w:r>
+    <w:r>
+      <w:rPr>
+        <w:b/>
+        <w:bCs/>
+      </w:rPr>
+      <w:fldChar w:fldCharType="end"/>
+    </w:r>
   </w:p>
-</w:ftr>
-</file>
-
-<file path=word/footer2.xml><?xml version="1.0" encoding="utf-8"?>
-<w:ftr xmlns:wpc="http://schemas.microsoft.com/office/word/2010/wordprocessingCanvas" xmlns:cx="http://schemas.microsoft.com/office/drawing/2014/chartex" xmlns:cx1="http://schemas.microsoft.com/office/drawing/2015/9/8/chartex" xmlns:cx2="http://schemas.microsoft.com/office/drawing/2015/10/21/chartex" xmlns:cx3="http://schemas.microsoft.com/office/drawing/2016/5/9/chartex" xmlns:cx4="http://schemas.microsoft.com/office/drawing/2016/5/10/chartex" xmlns:cx5="http://schemas.microsoft.com/office/drawing/2016/5/11/chartex" xmlns:cx6="http://schemas.microsoft.com/office/drawing/2016/5/12/chartex" xmlns:cx7="http://schemas.microsoft.com/office/drawing/2016/5/13/chartex" xmlns:cx8="http://schemas.microsoft.com/office/drawing/2016/5/14/chartex" xmlns:mc="http://schemas.openxmlformats.org/markup-compatibility/2006" xmlns:aink="http://schemas.microsoft.com/office/drawing/2016/ink" xmlns:am3d="http://schemas.microsoft.com/office/drawing/2017/model3d" xmlns:o="urn:schemas-microsoft-com:office:office" xmlns:oel="http://schemas.microsoft.com/office/2019/extlst" xmlns:r="http://schemas.openxmlformats.org/officeDocument/2006/relationships" xmlns:m="http://schemas.openxmlformats.org/officeDocument/2006/math" xmlns:v="urn:schemas-microsoft-com:vml" xmlns:wp14="http://schemas.microsoft.com/office/word/2010/wordprocessingDrawing" xmlns:wp="http://schemas.openxmlformats.org/drawingml/2006/wordprocessingDrawing" xmlns:w10="urn:schemas-microsoft-com:office:word" xmlns:w="http://schemas.openxmlformats.org/wordprocessingml/2006/main" xmlns:w14="http://schemas.microsoft.com/office/word/2010/wordml" xmlns:w15="http://schemas.microsoft.com/office/word/2012/wordml" xmlns:w16cex="http://schemas.microsoft.com/office/word/2018/wordml/cex" xmlns:w16cid="http://schemas.microsoft.com/office/word/2016/wordml/cid" xmlns:w16="http://schemas.microsoft.com/office/word/2018/wordml" xmlns:w16du="http://schemas.microsoft.com/office/word/2023/wordml/word16du" xmlns:w16sdtdh="http://schemas.microsoft.com/office/word/2020/wordml/sdtdatahash" xmlns:w16sdtfl="http://schemas.microsoft.com/office/word/2024/wordml/sdtformatlock" xmlns:w16se="http://schemas.microsoft.com/office/word/2015/wordml/symex" xmlns:wpg="http://schemas.microsoft.com/office/word/2010/wordprocessingGroup" xmlns:wpi="http://schemas.microsoft.com/office/word/2010/wordprocessingInk" xmlns:wne="http://schemas.microsoft.com/office/word/2006/wordml" xmlns:wps="http://schemas.microsoft.com/office/word/2010/wordprocessingShape" mc:Ignorable="w14 w15 w16se w16cid w16 w16cex w16sdtdh w16sdtfl w16du wp14">
   <w:p>
     <w:pPr>
       <w:pStyle w:val="Footer"/>
       <w:jc w:val="center"/>
       <w:rPr>
-        <w:rFonts w:ascii="Charter Roman" w:hAnsi="Charter Roman"/>
         <w:b/>
         <w:bCs/>
-        <w:sz w:val="22"/>
-        <w:szCs w:val="22"/>
       </w:rPr>
     </w:pPr>
-    <w:r>
-      <w:rPr>
-        <w:rFonts w:ascii="Charter Roman" w:hAnsi="Charter Roman"/>
-        <w:sz w:val="22"/>
-        <w:szCs w:val="22"/>
-      </w:rPr>
-      <w:t xml:space="preserve">Page </w:t>
-    </w:r>
-    <w:r>
-      <w:rPr>
-        <w:rFonts w:ascii="Charter Roman" w:hAnsi="Charter Roman"/>
-        <w:b/>
-        <w:bCs/>
-        <w:sz w:val="22"/>
-        <w:szCs w:val="22"/>
-      </w:rPr>
-      <w:fldChar w:fldCharType="begin"/>
-    </w:r>
-    <w:r>
-      <w:rPr>
-        <w:rFonts w:ascii="Charter Roman" w:hAnsi="Charter Roman"/>
-        <w:b/>
-        <w:bCs/>
-        <w:sz w:val="22"/>
-        <w:szCs w:val="22"/>
-      </w:rPr>
-      <w:instrText xml:space="preserve"> PAGE </w:instrText>
-    </w:r>
-    <w:r>
-      <w:rPr>
-        <w:rFonts w:ascii="Charter Roman" w:hAnsi="Charter Roman"/>
-        <w:b/>
-        <w:bCs/>
-        <w:sz w:val="22"/>
-        <w:szCs w:val="22"/>
-      </w:rPr>
-      <w:fldChar w:fldCharType="separate"/>
-    </w:r>
-    <w:r>
-      <w:rPr>
-        <w:rFonts w:ascii="Charter Roman" w:hAnsi="Charter Roman"/>
-        <w:b/>
-        <w:bCs/>
-        <w:noProof/>
-        <w:sz w:val="22"/>
-        <w:szCs w:val="22"/>
-      </w:rPr>
-      <w:t>2</w:t>
-    </w:r>
-    <w:r>
-      <w:rPr>
-        <w:rFonts w:ascii="Charter Roman" w:hAnsi="Charter Roman"/>
-        <w:b/>
-        <w:bCs/>
-        <w:sz w:val="22"/>
-        <w:szCs w:val="22"/>
-      </w:rPr>
-      <w:fldChar w:fldCharType="end"/>
-    </w:r>
-    <w:r>
-      <w:rPr>
-        <w:rFonts w:ascii="Charter Roman" w:hAnsi="Charter Roman"/>
-        <w:sz w:val="22"/>
-        <w:szCs w:val="22"/>
-      </w:rPr>
-      <w:t xml:space="preserve"> of </w:t>
-    </w:r>
-    <w:r>
-      <w:rPr>
-        <w:rFonts w:ascii="Charter Roman" w:hAnsi="Charter Roman"/>
-        <w:b/>
-        <w:bCs/>
-        <w:sz w:val="22"/>
-        <w:szCs w:val="22"/>
-      </w:rPr>
-      <w:fldChar w:fldCharType="begin"/>
-    </w:r>
-    <w:r>
-      <w:rPr>
-        <w:rFonts w:ascii="Charter Roman" w:hAnsi="Charter Roman"/>
-        <w:b/>
-        <w:bCs/>
-        <w:sz w:val="22"/>
-        <w:szCs w:val="22"/>
-      </w:rPr>
-      <w:instrText xml:space="preserve"> NUMPAGES  </w:instrText>
-    </w:r>
-    <w:r>
-      <w:rPr>
-        <w:rFonts w:ascii="Charter Roman" w:hAnsi="Charter Roman"/>
-        <w:b/>
-        <w:bCs/>
-        <w:sz w:val="22"/>
-        <w:szCs w:val="22"/>
-      </w:rPr>
-      <w:fldChar w:fldCharType="separate"/>
-    </w:r>
-    <w:r>
-      <w:rPr>
-        <w:rFonts w:ascii="Charter Roman" w:hAnsi="Charter Roman"/>
-        <w:b/>
-        <w:bCs/>
-        <w:noProof/>
-        <w:sz w:val="22"/>
-        <w:szCs w:val="22"/>
-      </w:rPr>
-      <w:t>4</w:t>
-    </w:r>
-    <w:r>
-      <w:rPr>
-        <w:rFonts w:ascii="Charter Roman" w:hAnsi="Charter Roman"/>
-        <w:b/>
-        <w:bCs/>
-        <w:sz w:val="22"/>
-        <w:szCs w:val="22"/>
-      </w:rPr>
-      <w:fldChar w:fldCharType="end"/>
-    </w:r>
   </w:p>
-</w:ftr>
-</file>
-
-<file path=word/footer3.xml><?xml version="1.0" encoding="utf-8"?>
-<w:ftr xmlns:wpc="http://schemas.microsoft.com/office/word/2010/wordprocessingCanvas" xmlns:cx="http://schemas.microsoft.com/office/drawing/2014/chartex" xmlns:cx1="http://schemas.microsoft.com/office/drawing/2015/9/8/chartex" xmlns:cx2="http://schemas.microsoft.com/office/drawing/2015/10/21/chartex" xmlns:cx3="http://schemas.microsoft.com/office/drawing/2016/5/9/chartex" xmlns:cx4="http://schemas.microsoft.com/office/drawing/2016/5/10/chartex" xmlns:cx5="http://schemas.microsoft.com/office/drawing/2016/5/11/chartex" xmlns:cx6="http://schemas.microsoft.com/office/drawing/2016/5/12/chartex" xmlns:cx7="http://schemas.microsoft.com/office/drawing/2016/5/13/chartex" xmlns:cx8="http://schemas.microsoft.com/office/drawing/2016/5/14/chartex" xmlns:mc="http://schemas.openxmlformats.org/markup-compatibility/2006" xmlns:aink="http://schemas.microsoft.com/office/drawing/2016/ink" xmlns:am3d="http://schemas.microsoft.com/office/drawing/2017/model3d" xmlns:o="urn:schemas-microsoft-com:office:office" xmlns:oel="http://schemas.microsoft.com/office/2019/extlst" xmlns:r="http://schemas.openxmlformats.org/officeDocument/2006/relationships" xmlns:m="http://schemas.openxmlformats.org/officeDocument/2006/math" xmlns:v="urn:schemas-microsoft-com:vml" xmlns:wp14="http://schemas.microsoft.com/office/word/2010/wordprocessingDrawing" xmlns:wp="http://schemas.openxmlformats.org/drawingml/2006/wordprocessingDrawing" xmlns:w10="urn:schemas-microsoft-com:office:word" xmlns:w="http://schemas.openxmlformats.org/wordprocessingml/2006/main" xmlns:w14="http://schemas.microsoft.com/office/word/2010/wordml" xmlns:w15="http://schemas.microsoft.com/office/word/2012/wordml" xmlns:w16cex="http://schemas.microsoft.com/office/word/2018/wordml/cex" xmlns:w16cid="http://schemas.microsoft.com/office/word/2016/wordml/cid" xmlns:w16="http://schemas.microsoft.com/office/word/2018/wordml" xmlns:w16du="http://schemas.microsoft.com/office/word/2023/wordml/word16du" xmlns:w16sdtdh="http://schemas.microsoft.com/office/word/2020/wordml/sdtdatahash" xmlns:w16sdtfl="http://schemas.microsoft.com/office/word/2024/wordml/sdtformatlock" xmlns:w16se="http://schemas.microsoft.com/office/word/2015/wordml/symex" xmlns:wpg="http://schemas.microsoft.com/office/word/2010/wordprocessingGroup" xmlns:wpi="http://schemas.microsoft.com/office/word/2010/wordprocessingInk" xmlns:wne="http://schemas.microsoft.com/office/word/2006/wordml" xmlns:wps="http://schemas.microsoft.com/office/word/2010/wordprocessingShape" mc:Ignorable="w14 w15 w16se w16cid w16 w16cex w16sdtdh w16sdtfl w16du wp14">
   <w:p>
     <w:pPr>
       <w:pStyle w:val="Footer"/>
+      <w:jc w:val="center"/>
+      <w:rPr>
+        <w:b/>
+        <w:bCs/>
+      </w:rPr>
+    </w:pPr>
+  </w:p>
+  <w:p>
+    <w:pPr>
+      <w:pStyle w:val="Heading1"/>
+      <w:rPr>
+        <w:rFonts w:ascii="Calibri" w:hAnsi="Calibri"/>
+        <w:b w:val="0"/>
+        <w:sz w:val="16"/>
+        <w:szCs w:val="16"/>
+      </w:rPr>
     </w:pPr>
   </w:p>
 </w:ftr>
@@ -1946,36 +1934,6 @@
     </w:p>
   </w:footnote>
 </w:footnotes>
-</file>
-
-<file path=word/header1.xml><?xml version="1.0" encoding="utf-8"?>
-<w:hdr xmlns:wpc="http://schemas.microsoft.com/office/word/2010/wordprocessingCanvas" xmlns:cx="http://schemas.microsoft.com/office/drawing/2014/chartex" xmlns:cx1="http://schemas.microsoft.com/office/drawing/2015/9/8/chartex" xmlns:cx2="http://schemas.microsoft.com/office/drawing/2015/10/21/chartex" xmlns:cx3="http://schemas.microsoft.com/office/drawing/2016/5/9/chartex" xmlns:cx4="http://schemas.microsoft.com/office/drawing/2016/5/10/chartex" xmlns:cx5="http://schemas.microsoft.com/office/drawing/2016/5/11/chartex" xmlns:cx6="http://schemas.microsoft.com/office/drawing/2016/5/12/chartex" xmlns:cx7="http://schemas.microsoft.com/office/drawing/2016/5/13/chartex" xmlns:cx8="http://schemas.microsoft.com/office/drawing/2016/5/14/chartex" xmlns:mc="http://schemas.openxmlformats.org/markup-compatibility/2006" xmlns:aink="http://schemas.microsoft.com/office/drawing/2016/ink" xmlns:am3d="http://schemas.microsoft.com/office/drawing/2017/model3d" xmlns:o="urn:schemas-microsoft-com:office:office" xmlns:oel="http://schemas.microsoft.com/office/2019/extlst" xmlns:r="http://schemas.openxmlformats.org/officeDocument/2006/relationships" xmlns:m="http://schemas.openxmlformats.org/officeDocument/2006/math" xmlns:v="urn:schemas-microsoft-com:vml" xmlns:wp14="http://schemas.microsoft.com/office/word/2010/wordprocessingDrawing" xmlns:wp="http://schemas.openxmlformats.org/drawingml/2006/wordprocessingDrawing" xmlns:w10="urn:schemas-microsoft-com:office:word" xmlns:w="http://schemas.openxmlformats.org/wordprocessingml/2006/main" xmlns:w14="http://schemas.microsoft.com/office/word/2010/wordml" xmlns:w15="http://schemas.microsoft.com/office/word/2012/wordml" xmlns:w16cex="http://schemas.microsoft.com/office/word/2018/wordml/cex" xmlns:w16cid="http://schemas.microsoft.com/office/word/2016/wordml/cid" xmlns:w16="http://schemas.microsoft.com/office/word/2018/wordml" xmlns:w16du="http://schemas.microsoft.com/office/word/2023/wordml/word16du" xmlns:w16sdtdh="http://schemas.microsoft.com/office/word/2020/wordml/sdtdatahash" xmlns:w16sdtfl="http://schemas.microsoft.com/office/word/2024/wordml/sdtformatlock" xmlns:w16se="http://schemas.microsoft.com/office/word/2015/wordml/symex" xmlns:wpg="http://schemas.microsoft.com/office/word/2010/wordprocessingGroup" xmlns:wpi="http://schemas.microsoft.com/office/word/2010/wordprocessingInk" xmlns:wne="http://schemas.microsoft.com/office/word/2006/wordml" xmlns:wps="http://schemas.microsoft.com/office/word/2010/wordprocessingShape" mc:Ignorable="w14 w15 w16se w16cid w16 w16cex w16sdtdh w16sdtfl w16du wp14">
-  <w:p>
-    <w:pPr>
-      <w:pStyle w:val="Header"/>
-    </w:pPr>
-  </w:p>
-</w:hdr>
-</file>
-
-<file path=word/header2.xml><?xml version="1.0" encoding="utf-8"?>
-<w:hdr xmlns:wpc="http://schemas.microsoft.com/office/word/2010/wordprocessingCanvas" xmlns:cx="http://schemas.microsoft.com/office/drawing/2014/chartex" xmlns:cx1="http://schemas.microsoft.com/office/drawing/2015/9/8/chartex" xmlns:cx2="http://schemas.microsoft.com/office/drawing/2015/10/21/chartex" xmlns:cx3="http://schemas.microsoft.com/office/drawing/2016/5/9/chartex" xmlns:cx4="http://schemas.microsoft.com/office/drawing/2016/5/10/chartex" xmlns:cx5="http://schemas.microsoft.com/office/drawing/2016/5/11/chartex" xmlns:cx6="http://schemas.microsoft.com/office/drawing/2016/5/12/chartex" xmlns:cx7="http://schemas.microsoft.com/office/drawing/2016/5/13/chartex" xmlns:cx8="http://schemas.microsoft.com/office/drawing/2016/5/14/chartex" xmlns:mc="http://schemas.openxmlformats.org/markup-compatibility/2006" xmlns:aink="http://schemas.microsoft.com/office/drawing/2016/ink" xmlns:am3d="http://schemas.microsoft.com/office/drawing/2017/model3d" xmlns:o="urn:schemas-microsoft-com:office:office" xmlns:oel="http://schemas.microsoft.com/office/2019/extlst" xmlns:r="http://schemas.openxmlformats.org/officeDocument/2006/relationships" xmlns:m="http://schemas.openxmlformats.org/officeDocument/2006/math" xmlns:v="urn:schemas-microsoft-com:vml" xmlns:wp14="http://schemas.microsoft.com/office/word/2010/wordprocessingDrawing" xmlns:wp="http://schemas.openxmlformats.org/drawingml/2006/wordprocessingDrawing" xmlns:w10="urn:schemas-microsoft-com:office:word" xmlns:w="http://schemas.openxmlformats.org/wordprocessingml/2006/main" xmlns:w14="http://schemas.microsoft.com/office/word/2010/wordml" xmlns:w15="http://schemas.microsoft.com/office/word/2012/wordml" xmlns:w16cex="http://schemas.microsoft.com/office/word/2018/wordml/cex" xmlns:w16cid="http://schemas.microsoft.com/office/word/2016/wordml/cid" xmlns:w16="http://schemas.microsoft.com/office/word/2018/wordml" xmlns:w16du="http://schemas.microsoft.com/office/word/2023/wordml/word16du" xmlns:w16sdtdh="http://schemas.microsoft.com/office/word/2020/wordml/sdtdatahash" xmlns:w16sdtfl="http://schemas.microsoft.com/office/word/2024/wordml/sdtformatlock" xmlns:w16se="http://schemas.microsoft.com/office/word/2015/wordml/symex" xmlns:wpg="http://schemas.microsoft.com/office/word/2010/wordprocessingGroup" xmlns:wpi="http://schemas.microsoft.com/office/word/2010/wordprocessingInk" xmlns:wne="http://schemas.microsoft.com/office/word/2006/wordml" xmlns:wps="http://schemas.microsoft.com/office/word/2010/wordprocessingShape" mc:Ignorable="w14 w15 w16se w16cid w16 w16cex w16sdtdh w16sdtfl w16du wp14">
-  <w:p>
-    <w:pPr>
-      <w:pStyle w:val="Header"/>
-    </w:pPr>
-  </w:p>
-</w:hdr>
-</file>
-
-<file path=word/header3.xml><?xml version="1.0" encoding="utf-8"?>
-<w:hdr xmlns:wpc="http://schemas.microsoft.com/office/word/2010/wordprocessingCanvas" xmlns:cx="http://schemas.microsoft.com/office/drawing/2014/chartex" xmlns:cx1="http://schemas.microsoft.com/office/drawing/2015/9/8/chartex" xmlns:cx2="http://schemas.microsoft.com/office/drawing/2015/10/21/chartex" xmlns:cx3="http://schemas.microsoft.com/office/drawing/2016/5/9/chartex" xmlns:cx4="http://schemas.microsoft.com/office/drawing/2016/5/10/chartex" xmlns:cx5="http://schemas.microsoft.com/office/drawing/2016/5/11/chartex" xmlns:cx6="http://schemas.microsoft.com/office/drawing/2016/5/12/chartex" xmlns:cx7="http://schemas.microsoft.com/office/drawing/2016/5/13/chartex" xmlns:cx8="http://schemas.microsoft.com/office/drawing/2016/5/14/chartex" xmlns:mc="http://schemas.openxmlformats.org/markup-compatibility/2006" xmlns:aink="http://schemas.microsoft.com/office/drawing/2016/ink" xmlns:am3d="http://schemas.microsoft.com/office/drawing/2017/model3d" xmlns:o="urn:schemas-microsoft-com:office:office" xmlns:oel="http://schemas.microsoft.com/office/2019/extlst" xmlns:r="http://schemas.openxmlformats.org/officeDocument/2006/relationships" xmlns:m="http://schemas.openxmlformats.org/officeDocument/2006/math" xmlns:v="urn:schemas-microsoft-com:vml" xmlns:wp14="http://schemas.microsoft.com/office/word/2010/wordprocessingDrawing" xmlns:wp="http://schemas.openxmlformats.org/drawingml/2006/wordprocessingDrawing" xmlns:w10="urn:schemas-microsoft-com:office:word" xmlns:w="http://schemas.openxmlformats.org/wordprocessingml/2006/main" xmlns:w14="http://schemas.microsoft.com/office/word/2010/wordml" xmlns:w15="http://schemas.microsoft.com/office/word/2012/wordml" xmlns:w16cex="http://schemas.microsoft.com/office/word/2018/wordml/cex" xmlns:w16cid="http://schemas.microsoft.com/office/word/2016/wordml/cid" xmlns:w16="http://schemas.microsoft.com/office/word/2018/wordml" xmlns:w16du="http://schemas.microsoft.com/office/word/2023/wordml/word16du" xmlns:w16sdtdh="http://schemas.microsoft.com/office/word/2020/wordml/sdtdatahash" xmlns:w16sdtfl="http://schemas.microsoft.com/office/word/2024/wordml/sdtformatlock" xmlns:w16se="http://schemas.microsoft.com/office/word/2015/wordml/symex" xmlns:wpg="http://schemas.microsoft.com/office/word/2010/wordprocessingGroup" xmlns:wpi="http://schemas.microsoft.com/office/word/2010/wordprocessingInk" xmlns:wne="http://schemas.microsoft.com/office/word/2006/wordml" xmlns:wps="http://schemas.microsoft.com/office/word/2010/wordprocessingShape" mc:Ignorable="w14 w15 w16se w16cid w16 w16cex w16sdtdh w16sdtfl w16du wp14">
-  <w:p>
-    <w:pPr>
-      <w:pStyle w:val="Header"/>
-    </w:pPr>
-  </w:p>
-</w:hdr>
 </file>
 
 <file path=word/numbering.xml><?xml version="1.0" encoding="utf-8"?>
@@ -2604,116 +2562,6 @@
         <w:insideV w:val="single" w:sz="4" w:space="0" w:color="auto"/>
       </w:tblBorders>
     </w:tblPr>
-  </w:style>
-  <w:style w:type="paragraph" w:customStyle="1" w:styleId="PleadingCaption">
-    <w:name w:val="Pleading Caption"/>
-    <w:link w:val="PleadingCaptionChar"/>
-    <w:qFormat/>
-    <w:rsid w:val="002B1FE2"/>
-    <w:pPr>
-      <w:spacing w:before="120" w:after="120"/>
-      <w:contextualSpacing/>
-      <w:jc w:val="both"/>
-    </w:pPr>
-    <w:rPr>
-      <w:rFonts w:ascii="Charter" w:eastAsia="Times New Roman" w:hAnsi="Charter"/>
-      <w:b/>
-      <w:smallCaps/>
-      <w:kern w:val="2"/>
-      <w:sz w:val="28"/>
-      <w14:ligatures w14:val="standardContextual"/>
-    </w:rPr>
-  </w:style>
-  <w:style w:type="character" w:customStyle="1" w:styleId="PleadingCaptionChar">
-    <w:name w:val="Pleading Caption Char"/>
-    <w:link w:val="PleadingCaption"/>
-    <w:rsid w:val="002B1FE2"/>
-    <w:rPr>
-      <w:rFonts w:ascii="Charter" w:eastAsia="Times New Roman" w:hAnsi="Charter"/>
-      <w:b/>
-      <w:smallCaps/>
-      <w:kern w:val="2"/>
-      <w:sz w:val="28"/>
-      <w14:ligatures w14:val="standardContextual"/>
-    </w:rPr>
-  </w:style>
-  <w:style w:type="paragraph" w:customStyle="1" w:styleId="PleadingHeading">
-    <w:name w:val="Pleading Heading"/>
-    <w:next w:val="Normal"/>
-    <w:link w:val="PleadingHeadingChar"/>
-    <w:qFormat/>
-    <w:rsid w:val="002B1FE2"/>
-    <w:pPr>
-      <w:spacing w:before="120" w:after="120"/>
-      <w:contextualSpacing/>
-      <w:jc w:val="center"/>
-    </w:pPr>
-    <w:rPr>
-      <w:rFonts w:ascii="Charter" w:eastAsia="Times New Roman" w:hAnsi="Charter" w:cs="Shruti"/>
-      <w:b/>
-      <w:bCs/>
-      <w:smallCaps/>
-      <w:kern w:val="2"/>
-      <w:sz w:val="28"/>
-      <w:szCs w:val="28"/>
-      <w14:ligatures w14:val="standardContextual"/>
-    </w:rPr>
-  </w:style>
-  <w:style w:type="character" w:customStyle="1" w:styleId="PleadingHeadingChar">
-    <w:name w:val="Pleading Heading Char"/>
-    <w:link w:val="PleadingHeading"/>
-    <w:rsid w:val="002B1FE2"/>
-    <w:rPr>
-      <w:rFonts w:ascii="Charter" w:eastAsia="Times New Roman" w:hAnsi="Charter" w:cs="Shruti"/>
-      <w:b/>
-      <w:bCs/>
-      <w:smallCaps/>
-      <w:kern w:val="2"/>
-      <w:sz w:val="28"/>
-      <w:szCs w:val="28"/>
-      <w14:ligatures w14:val="standardContextual"/>
-    </w:rPr>
-  </w:style>
-  <w:style w:type="paragraph" w:customStyle="1" w:styleId="PleadingSubHeading1">
-    <w:name w:val="Pleading SubHeading1"/>
-    <w:basedOn w:val="PleadingHeading"/>
-    <w:qFormat/>
-    <w:rsid w:val="002B1FE2"/>
-    <w:pPr>
-      <w:jc w:val="left"/>
-      <w:outlineLvl w:val="1"/>
-    </w:pPr>
-    <w:rPr>
-      <w:rFonts w:ascii="Charter Black" w:hAnsi="Charter Black" w:cs="Times New Roman"/>
-      <w:b w:val="0"/>
-      <w:sz w:val="24"/>
-      <w:szCs w:val="24"/>
-      <w:u w:val="single"/>
-    </w:rPr>
-  </w:style>
-  <w:style w:type="paragraph" w:styleId="Header">
-    <w:name w:val="header"/>
-    <w:basedOn w:val="Normal"/>
-    <w:link w:val="HeaderChar"/>
-    <w:uiPriority w:val="99"/>
-    <w:unhideWhenUsed/>
-    <w:rsid w:val="002B1FE2"/>
-    <w:pPr>
-      <w:tabs>
-        <w:tab w:val="center" w:pos="4680"/>
-        <w:tab w:val="right" w:pos="9360"/>
-      </w:tabs>
-    </w:pPr>
-  </w:style>
-  <w:style w:type="character" w:customStyle="1" w:styleId="HeaderChar">
-    <w:name w:val="Header Char"/>
-    <w:basedOn w:val="DefaultParagraphFont"/>
-    <w:link w:val="Header"/>
-    <w:uiPriority w:val="99"/>
-    <w:rsid w:val="002B1FE2"/>
-    <w:rPr>
-      <w:rFonts w:ascii="Arial" w:eastAsia="Times New Roman" w:hAnsi="Arial" w:cs="Times New Roman"/>
-    </w:rPr>
   </w:style>
 </w:styles>
 </file>

--- a/api/Advance_Care_Plan.docx
+++ b/api/Advance_Care_Plan.docx
@@ -2884,8 +2884,8 @@
 </file>
 
 <file path=customXml/item3.xml><?xml version="1.0" encoding="utf-8"?>
-<ct:contentTypeSchema xmlns:ct="http://schemas.microsoft.com/office/2006/metadata/contentType" xmlns:ma="http://schemas.microsoft.com/office/2006/metadata/properties/metaAttributes" ct:_="" ma:_="" ma:contentTypeName="Document" ma:contentTypeID="0x010100FEEF824BC0A0B140A62993CE1EA97799" ma:contentTypeVersion="20" ma:contentTypeDescription="Create a new document." ma:contentTypeScope="" ma:versionID="1cc4cf9d95b5e2d14d7aabb44ca49f5e">
-  <xsd:schema xmlns:xsd="http://www.w3.org/2001/XMLSchema" xmlns:xs="http://www.w3.org/2001/XMLSchema" xmlns:p="http://schemas.microsoft.com/office/2006/metadata/properties" xmlns:ns1="http://schemas.microsoft.com/sharepoint/v3" xmlns:ns2="5a1af6ee-a0d5-4735-81f5-205ff6779adb" xmlns:ns3="27577a75-f6b5-4da9-9d7f-742923554f46" targetNamespace="http://schemas.microsoft.com/office/2006/metadata/properties" ma:root="true" ma:fieldsID="a33e6829bf21261855124b7b230b6e9c" ns1:_="" ns2:_="" ns3:_="">
+<ct:contentTypeSchema xmlns:ct="http://schemas.microsoft.com/office/2006/metadata/contentType" xmlns:ma="http://schemas.microsoft.com/office/2006/metadata/properties/metaAttributes" ct:_="" ma:_="" ma:contentTypeName="Document" ma:contentTypeID="0x010100FEEF824BC0A0B140A62993CE1EA97799" ma:contentTypeVersion="20" ma:contentTypeDescription="Create a new document." ma:contentTypeScope="" ma:versionID="ce94caacb4a5cc228342027e3189af2c">
+  <xsd:schema xmlns:xsd="http://www.w3.org/2001/XMLSchema" xmlns:xs="http://www.w3.org/2001/XMLSchema" xmlns:p="http://schemas.microsoft.com/office/2006/metadata/properties" xmlns:ns1="http://schemas.microsoft.com/sharepoint/v3" xmlns:ns2="5a1af6ee-a0d5-4735-81f5-205ff6779adb" xmlns:ns3="27577a75-f6b5-4da9-9d7f-742923554f46" targetNamespace="http://schemas.microsoft.com/office/2006/metadata/properties" ma:root="true" ma:fieldsID="5f85a36ab557a4a47cd270a1ee4435c0" ns1:_="" ns2:_="" ns3:_="">
     <xsd:import namespace="http://schemas.microsoft.com/sharepoint/v3"/>
     <xsd:import namespace="5a1af6ee-a0d5-4735-81f5-205ff6779adb"/>
     <xsd:import namespace="27577a75-f6b5-4da9-9d7f-742923554f46"/>
@@ -3176,21 +3176,5 @@
 </file>
 
 <file path=customXml/itemProps3.xml><?xml version="1.0" encoding="utf-8"?>
-<ds:datastoreItem xmlns:ds="http://schemas.openxmlformats.org/officeDocument/2006/customXml" ds:itemID="{CF2BAA21-7F8E-4909-A060-A4DAF82FF6C4}">
-  <ds:schemaRefs>
-    <ds:schemaRef ds:uri="http://schemas.microsoft.com/office/2006/metadata/contentType"/>
-    <ds:schemaRef ds:uri="http://schemas.microsoft.com/office/2006/metadata/properties/metaAttributes"/>
-    <ds:schemaRef ds:uri="http://www.w3.org/2001/XMLSchema"/>
-    <ds:schemaRef ds:uri="http://schemas.microsoft.com/office/2006/metadata/properties"/>
-    <ds:schemaRef ds:uri="http://schemas.microsoft.com/sharepoint/v3"/>
-    <ds:schemaRef ds:uri="5a1af6ee-a0d5-4735-81f5-205ff6779adb"/>
-    <ds:schemaRef ds:uri="27577a75-f6b5-4da9-9d7f-742923554f46"/>
-    <ds:schemaRef ds:uri="http://schemas.microsoft.com/office/2006/documentManagement/types"/>
-    <ds:schemaRef ds:uri="http://schemas.microsoft.com/office/infopath/2007/PartnerControls"/>
-    <ds:schemaRef ds:uri="http://schemas.openxmlformats.org/package/2006/metadata/core-properties"/>
-    <ds:schemaRef ds:uri="http://purl.org/dc/elements/1.1/"/>
-    <ds:schemaRef ds:uri="http://purl.org/dc/terms/"/>
-    <ds:schemaRef ds:uri="http://schemas.microsoft.com/internal/obd"/>
-  </ds:schemaRefs>
-</ds:datastoreItem>
+<ds:datastoreItem xmlns:ds="http://schemas.openxmlformats.org/officeDocument/2006/customXml" ds:itemID="{AD877D10-7440-492B-A8CD-BC5B63BE75E0}"/>
 </file>